--- a/Отчёт.docx
+++ b/Отчёт.docx
@@ -31,7 +31,6 @@
       <w:r>
         <w:rPr>
           <w:b/>
-          <w:lang w:val="en-US"/>
         </w:rPr>
         <w:t xml:space="preserve">[1] </w:t>
       </w:r>
@@ -53,7 +52,6 @@
       <w:r>
         <w:rPr>
           <w:b/>
-          <w:lang w:val="en-US"/>
         </w:rPr>
         <w:t xml:space="preserve">[1.1] </w:t>
       </w:r>
@@ -88,6 +86,12 @@
           <w:b/>
         </w:rPr>
         <w:t>Номинальные размеры</w:t>
+      </w:r>
+      <w:r>
+        <w:rPr>
+          <w:b/>
+        </w:rPr>
+        <w:t xml:space="preserve"> двутавра</w:t>
       </w:r>
       <w:r>
         <w:rPr>
@@ -437,8 +441,6 @@
               </w:rPr>
               <w:t>__</w:t>
             </w:r>
-            <w:bookmarkStart w:id="0" w:name="_GoBack"/>
-            <w:bookmarkEnd w:id="0"/>
             <w:r>
               <w:rPr>
                 <w:sz w:val="20"/>
@@ -1297,7 +1299,13 @@
         <w:rPr>
           <w:b/>
         </w:rPr>
-        <w:t>Характеристики материала</w:t>
+        <w:t xml:space="preserve">Характеристики </w:t>
+      </w:r>
+      <w:r>
+        <w:rPr>
+          <w:b/>
+        </w:rPr>
+        <w:t>стали</w:t>
       </w:r>
     </w:p>
     <w:p>
@@ -1334,7 +1342,7 @@
         </w:trPr>
         <w:tc>
           <w:tcPr>
-            <w:tcW w:w="6408" w:type="dxa"/>
+            <w:tcW w:w="5429" w:type="dxa"/>
           </w:tcPr>
           <w:p>
             <w:pPr>
@@ -1360,7 +1368,7 @@
         </w:tc>
         <w:tc>
           <w:tcPr>
-            <w:tcW w:w="1440" w:type="dxa"/>
+            <w:tcW w:w="1430" w:type="dxa"/>
           </w:tcPr>
           <w:p>
             <w:pPr>
@@ -1387,7 +1395,7 @@
         </w:tc>
         <w:tc>
           <w:tcPr>
-            <w:tcW w:w="1716" w:type="dxa"/>
+            <w:tcW w:w="1631" w:type="dxa"/>
           </w:tcPr>
           <w:p>
             <w:pPr>
@@ -1414,7 +1422,7 @@
         </w:tc>
         <w:tc>
           <w:tcPr>
-            <w:tcW w:w="289" w:type="dxa"/>
+            <w:tcW w:w="1363" w:type="dxa"/>
           </w:tcPr>
           <w:p>
             <w:pPr>
@@ -1447,7 +1455,7 @@
         </w:trPr>
         <w:tc>
           <w:tcPr>
-            <w:tcW w:w="6408" w:type="dxa"/>
+            <w:tcW w:w="5429" w:type="dxa"/>
           </w:tcPr>
           <w:p>
             <w:pPr>
@@ -1469,26 +1477,26 @@
         </w:tc>
         <w:tc>
           <w:tcPr>
-            <w:tcW w:w="1440" w:type="dxa"/>
-          </w:tcPr>
-          <w:p>
-            <w:pPr>
-              <w:pStyle w:val="NormalWeb"/>
-              <w:spacing w:before="40" w:beforeAutospacing="0" w:after="40"/>
-              <w:jc w:val="center"/>
-              <w:rPr>
-                <w:b/>
-                <w:bCs/>
-                <w:sz w:val="20"/>
-                <w:szCs w:val="20"/>
-                <w:lang w:val="en-US"/>
-              </w:rPr>
-            </w:pPr>
-          </w:p>
-        </w:tc>
-        <w:tc>
-          <w:tcPr>
-            <w:tcW w:w="1716" w:type="dxa"/>
+            <w:tcW w:w="1430" w:type="dxa"/>
+          </w:tcPr>
+          <w:p>
+            <w:pPr>
+              <w:pStyle w:val="NormalWeb"/>
+              <w:spacing w:before="40" w:beforeAutospacing="0" w:after="40"/>
+              <w:jc w:val="center"/>
+              <w:rPr>
+                <w:b/>
+                <w:bCs/>
+                <w:sz w:val="20"/>
+                <w:szCs w:val="20"/>
+                <w:lang w:val="en-US"/>
+              </w:rPr>
+            </w:pPr>
+          </w:p>
+        </w:tc>
+        <w:tc>
+          <w:tcPr>
+            <w:tcW w:w="1631" w:type="dxa"/>
           </w:tcPr>
           <w:p>
             <w:pPr>
@@ -1535,7 +1543,7 @@
         </w:tc>
         <w:tc>
           <w:tcPr>
-            <w:tcW w:w="289" w:type="dxa"/>
+            <w:tcW w:w="1363" w:type="dxa"/>
           </w:tcPr>
           <w:p>
             <w:pPr>
@@ -1558,7 +1566,7 @@
         </w:trPr>
         <w:tc>
           <w:tcPr>
-            <w:tcW w:w="6408" w:type="dxa"/>
+            <w:tcW w:w="5429" w:type="dxa"/>
           </w:tcPr>
           <w:p>
             <w:pPr>
@@ -1580,7 +1588,7 @@
         </w:tc>
         <w:tc>
           <w:tcPr>
-            <w:tcW w:w="1440" w:type="dxa"/>
+            <w:tcW w:w="1430" w:type="dxa"/>
           </w:tcPr>
           <w:p>
             <w:pPr>
@@ -1643,7 +1651,7 @@
         </w:tc>
         <w:tc>
           <w:tcPr>
-            <w:tcW w:w="1716" w:type="dxa"/>
+            <w:tcW w:w="1631" w:type="dxa"/>
           </w:tcPr>
           <w:p>
             <w:pPr>
@@ -1675,7 +1683,7 @@
         </w:tc>
         <w:tc>
           <w:tcPr>
-            <w:tcW w:w="289" w:type="dxa"/>
+            <w:tcW w:w="1363" w:type="dxa"/>
           </w:tcPr>
           <w:p>
             <w:pPr>
@@ -1711,7 +1719,7 @@
         </w:trPr>
         <w:tc>
           <w:tcPr>
-            <w:tcW w:w="6408" w:type="dxa"/>
+            <w:tcW w:w="5429" w:type="dxa"/>
           </w:tcPr>
           <w:p>
             <w:pPr>
@@ -1733,7 +1741,7 @@
         </w:tc>
         <w:tc>
           <w:tcPr>
-            <w:tcW w:w="1440" w:type="dxa"/>
+            <w:tcW w:w="1430" w:type="dxa"/>
           </w:tcPr>
           <w:p>
             <w:pPr>
@@ -1786,18 +1794,7 @@
                         <w:sz w:val="20"/>
                         <w:szCs w:val="20"/>
                       </w:rPr>
-                      <m:t>u</m:t>
-                    </m:r>
-                    <m:r>
-                      <m:rPr>
-                        <m:sty m:val="bi"/>
-                      </m:rPr>
-                      <w:rPr>
-                        <w:rFonts w:ascii="Cambria Math" w:hAnsi="Cambria Math"/>
-                        <w:sz w:val="20"/>
-                        <w:szCs w:val="20"/>
-                      </w:rPr>
-                      <m:t>n</m:t>
+                      <m:t>un</m:t>
                     </m:r>
                   </m:sub>
                 </m:sSub>
@@ -1807,7 +1804,7 @@
         </w:tc>
         <w:tc>
           <w:tcPr>
-            <w:tcW w:w="1716" w:type="dxa"/>
+            <w:tcW w:w="1631" w:type="dxa"/>
           </w:tcPr>
           <w:p>
             <w:pPr>
@@ -1832,29 +1829,13 @@
                 <w:szCs w:val="20"/>
                 <w:lang w:val="en-US"/>
               </w:rPr>
-              <w:t>R_</w:t>
-            </w:r>
-            <w:r>
-              <w:rPr>
-                <w:sz w:val="20"/>
-                <w:szCs w:val="20"/>
-                <w:lang w:val="en-US"/>
-              </w:rPr>
-              <w:t>u</w:t>
-            </w:r>
-            <w:r>
-              <w:rPr>
-                <w:sz w:val="20"/>
-                <w:szCs w:val="20"/>
-                <w:lang w:val="en-US"/>
-              </w:rPr>
-              <w:t>n</w:t>
-            </w:r>
-          </w:p>
-        </w:tc>
-        <w:tc>
-          <w:tcPr>
-            <w:tcW w:w="289" w:type="dxa"/>
+              <w:t>R_un</w:t>
+            </w:r>
+          </w:p>
+        </w:tc>
+        <w:tc>
+          <w:tcPr>
+            <w:tcW w:w="1363" w:type="dxa"/>
           </w:tcPr>
           <w:p>
             <w:pPr>
@@ -1888,7 +1869,7 @@
         </w:trPr>
         <w:tc>
           <w:tcPr>
-            <w:tcW w:w="6408" w:type="dxa"/>
+            <w:tcW w:w="5429" w:type="dxa"/>
           </w:tcPr>
           <w:p>
             <w:pPr>
@@ -1910,7 +1891,7 @@
         </w:tc>
         <w:tc>
           <w:tcPr>
-            <w:tcW w:w="1440" w:type="dxa"/>
+            <w:tcW w:w="1430" w:type="dxa"/>
           </w:tcPr>
           <w:p>
             <w:pPr>
@@ -1943,23 +1924,23 @@
         </w:tc>
         <w:tc>
           <w:tcPr>
-            <w:tcW w:w="1716" w:type="dxa"/>
-          </w:tcPr>
-          <w:p>
-            <w:pPr>
-              <w:pStyle w:val="NormalWeb"/>
-              <w:spacing w:before="40" w:beforeAutospacing="0" w:after="40"/>
-              <w:jc w:val="center"/>
-              <w:rPr>
-                <w:sz w:val="20"/>
-                <w:szCs w:val="20"/>
-              </w:rPr>
-            </w:pPr>
-          </w:p>
-        </w:tc>
-        <w:tc>
-          <w:tcPr>
-            <w:tcW w:w="289" w:type="dxa"/>
+            <w:tcW w:w="1631" w:type="dxa"/>
+          </w:tcPr>
+          <w:p>
+            <w:pPr>
+              <w:pStyle w:val="NormalWeb"/>
+              <w:spacing w:before="40" w:beforeAutospacing="0" w:after="40"/>
+              <w:jc w:val="center"/>
+              <w:rPr>
+                <w:sz w:val="20"/>
+                <w:szCs w:val="20"/>
+              </w:rPr>
+            </w:pPr>
+          </w:p>
+        </w:tc>
+        <w:tc>
+          <w:tcPr>
+            <w:tcW w:w="1363" w:type="dxa"/>
           </w:tcPr>
           <w:p>
             <w:pPr>
@@ -1993,71 +1974,64 @@
         </w:trPr>
         <w:tc>
           <w:tcPr>
-            <w:tcW w:w="6408" w:type="dxa"/>
-          </w:tcPr>
-          <w:p>
-            <w:pPr>
-              <w:pStyle w:val="NormalWeb"/>
-              <w:spacing w:before="40" w:beforeAutospacing="0" w:after="40"/>
-              <w:rPr>
-                <w:sz w:val="20"/>
-                <w:szCs w:val="20"/>
-                <w:lang w:val="en-US"/>
-              </w:rPr>
-            </w:pPr>
-            <w:r>
-              <w:rPr>
-                <w:sz w:val="20"/>
-                <w:szCs w:val="20"/>
-              </w:rPr>
-              <w:t xml:space="preserve">Модуль </w:t>
-            </w:r>
-            <w:r>
-              <w:rPr>
-                <w:sz w:val="20"/>
-                <w:szCs w:val="20"/>
-              </w:rPr>
-              <w:t>сдвига</w:t>
-            </w:r>
-          </w:p>
-        </w:tc>
-        <w:tc>
-          <w:tcPr>
-            <w:tcW w:w="1440" w:type="dxa"/>
-          </w:tcPr>
-          <w:p>
-            <w:pPr>
-              <w:pStyle w:val="NormalWeb"/>
-              <w:spacing w:before="40" w:beforeAutospacing="0" w:after="40"/>
-              <w:jc w:val="center"/>
-              <w:rPr>
-                <w:b/>
-                <w:bCs/>
-                <w:sz w:val="20"/>
-                <w:szCs w:val="20"/>
-              </w:rPr>
-            </w:pPr>
-          </w:p>
-        </w:tc>
-        <w:tc>
-          <w:tcPr>
-            <w:tcW w:w="1716" w:type="dxa"/>
-          </w:tcPr>
-          <w:p>
-            <w:pPr>
-              <w:pStyle w:val="NormalWeb"/>
-              <w:spacing w:before="40" w:beforeAutospacing="0" w:after="40"/>
-              <w:jc w:val="center"/>
-              <w:rPr>
-                <w:sz w:val="20"/>
-                <w:szCs w:val="20"/>
-              </w:rPr>
-            </w:pPr>
-          </w:p>
-        </w:tc>
-        <w:tc>
-          <w:tcPr>
-            <w:tcW w:w="289" w:type="dxa"/>
+            <w:tcW w:w="5429" w:type="dxa"/>
+          </w:tcPr>
+          <w:p>
+            <w:pPr>
+              <w:pStyle w:val="NormalWeb"/>
+              <w:spacing w:before="40" w:beforeAutospacing="0" w:after="40"/>
+              <w:rPr>
+                <w:sz w:val="20"/>
+                <w:szCs w:val="20"/>
+                <w:lang w:val="en-US"/>
+              </w:rPr>
+            </w:pPr>
+            <w:r>
+              <w:rPr>
+                <w:sz w:val="20"/>
+                <w:szCs w:val="20"/>
+              </w:rPr>
+              <w:t>Модуль сдвига</w:t>
+            </w:r>
+          </w:p>
+        </w:tc>
+        <w:tc>
+          <w:tcPr>
+            <w:tcW w:w="1430" w:type="dxa"/>
+          </w:tcPr>
+          <w:p>
+            <w:pPr>
+              <w:pStyle w:val="NormalWeb"/>
+              <w:spacing w:before="40" w:beforeAutospacing="0" w:after="40"/>
+              <w:jc w:val="center"/>
+              <w:rPr>
+                <w:b/>
+                <w:bCs/>
+                <w:sz w:val="20"/>
+                <w:szCs w:val="20"/>
+              </w:rPr>
+            </w:pPr>
+          </w:p>
+        </w:tc>
+        <w:tc>
+          <w:tcPr>
+            <w:tcW w:w="1631" w:type="dxa"/>
+          </w:tcPr>
+          <w:p>
+            <w:pPr>
+              <w:pStyle w:val="NormalWeb"/>
+              <w:spacing w:before="40" w:beforeAutospacing="0" w:after="40"/>
+              <w:jc w:val="center"/>
+              <w:rPr>
+                <w:sz w:val="20"/>
+                <w:szCs w:val="20"/>
+              </w:rPr>
+            </w:pPr>
+          </w:p>
+        </w:tc>
+        <w:tc>
+          <w:tcPr>
+            <w:tcW w:w="1363" w:type="dxa"/>
           </w:tcPr>
           <w:p>
             <w:pPr>
@@ -2091,7 +2065,7 @@
         </w:trPr>
         <w:tc>
           <w:tcPr>
-            <w:tcW w:w="6408" w:type="dxa"/>
+            <w:tcW w:w="5429" w:type="dxa"/>
           </w:tcPr>
           <w:p>
             <w:pPr>
@@ -2113,7 +2087,7 @@
         </w:tc>
         <w:tc>
           <w:tcPr>
-            <w:tcW w:w="1440" w:type="dxa"/>
+            <w:tcW w:w="1430" w:type="dxa"/>
           </w:tcPr>
           <w:p>
             <w:pPr>
@@ -2146,7 +2120,7 @@
         </w:tc>
         <w:tc>
           <w:tcPr>
-            <w:tcW w:w="1716" w:type="dxa"/>
+            <w:tcW w:w="1631" w:type="dxa"/>
           </w:tcPr>
           <w:p>
             <w:pPr>
@@ -2178,7 +2152,7 @@
         </w:tc>
         <w:tc>
           <w:tcPr>
-            <w:tcW w:w="289" w:type="dxa"/>
+            <w:tcW w:w="1363" w:type="dxa"/>
           </w:tcPr>
           <w:p>
             <w:pPr>
@@ -2200,33 +2174,2680 @@
         <w:rPr>
           <w:b/>
           <w:bCs/>
+          <w:lang w:val="en-US"/>
         </w:rPr>
       </w:pPr>
     </w:p>
     <w:p>
       <w:pPr>
-        <w:rPr>
-          <w:b/>
-          <w:bCs/>
+        <w:pStyle w:val="NormalWeb"/>
+        <w:spacing w:before="120" w:beforeAutospacing="0" w:after="0"/>
+        <w:rPr>
+          <w:b/>
           <w:lang w:val="en-US"/>
         </w:rPr>
       </w:pPr>
       <w:r>
         <w:rPr>
           <w:b/>
-          <w:bCs/>
-        </w:rPr>
-        <w:tab/>
+          <w:lang w:val="en-US"/>
+        </w:rPr>
+        <w:t>[1.</w:t>
+      </w:r>
+      <w:r>
+        <w:rPr>
+          <w:b/>
+          <w:lang w:val="en-US"/>
+        </w:rPr>
+        <w:t>2</w:t>
+      </w:r>
+      <w:r>
+        <w:rPr>
+          <w:b/>
+          <w:lang w:val="en-US"/>
+        </w:rPr>
+        <w:t xml:space="preserve">] </w:t>
+      </w:r>
+      <w:r>
+        <w:rPr>
+          <w:b/>
+          <w:lang w:val="en-US"/>
+        </w:rPr>
+        <w:t>Железобетонное</w:t>
+      </w:r>
+      <w:r>
+        <w:rPr>
+          <w:b/>
+          <w:lang w:val="en-US"/>
+        </w:rPr>
+        <w:t xml:space="preserve"> сечение</w:t>
       </w:r>
     </w:p>
     <w:p>
       <w:pPr>
+        <w:pStyle w:val="NormalWeb"/>
+        <w:spacing w:before="120" w:beforeAutospacing="0" w:after="0"/>
+        <w:rPr>
+          <w:b/>
+        </w:rPr>
+      </w:pPr>
+      <w:r>
+        <w:rPr>
+          <w:b/>
+          <w:lang w:val="en-US"/>
+        </w:rPr>
+        <w:t xml:space="preserve">[1.1.1] </w:t>
+      </w:r>
+      <w:r>
+        <w:rPr>
+          <w:b/>
+        </w:rPr>
+        <w:t xml:space="preserve">Номинальные размеры </w:t>
+      </w:r>
+      <w:r>
+        <w:rPr>
+          <w:b/>
+          <w:lang w:val="en-US"/>
+        </w:rPr>
+        <w:t>плиты</w:t>
+      </w:r>
+    </w:p>
+    <w:p>
+      <w:pPr>
+        <w:pStyle w:val="NormalWeb"/>
+        <w:spacing w:before="120" w:beforeAutospacing="0" w:after="0"/>
+        <w:rPr>
+          <w:b/>
+        </w:rPr>
+      </w:pPr>
+    </w:p>
+    <w:tbl>
+      <w:tblPr>
+        <w:tblW w:w="9853" w:type="dxa"/>
+        <w:tblBorders>
+          <w:top w:val="single" w:sz="4" w:space="0" w:color="auto"/>
+          <w:left w:val="single" w:sz="4" w:space="0" w:color="auto"/>
+          <w:bottom w:val="single" w:sz="4" w:space="0" w:color="auto"/>
+          <w:right w:val="single" w:sz="4" w:space="0" w:color="auto"/>
+          <w:insideH w:val="single" w:sz="4" w:space="0" w:color="auto"/>
+          <w:insideV w:val="single" w:sz="4" w:space="0" w:color="auto"/>
+        </w:tblBorders>
+        <w:tblLook w:val="01E0" w:firstRow="1" w:lastRow="1" w:firstColumn="1" w:lastColumn="1" w:noHBand="0" w:noVBand="0"/>
+      </w:tblPr>
+      <w:tblGrid>
+        <w:gridCol w:w="5429"/>
+        <w:gridCol w:w="1430"/>
+        <w:gridCol w:w="1631"/>
+        <w:gridCol w:w="1363"/>
+      </w:tblGrid>
+      <w:tr>
+        <w:trPr>
+          <w:cantSplit/>
+          <w:tblHeader/>
+        </w:trPr>
+        <w:tc>
+          <w:tcPr>
+            <w:tcW w:w="5429" w:type="dxa"/>
+          </w:tcPr>
+          <w:p>
+            <w:pPr>
+              <w:pStyle w:val="NormalWeb"/>
+              <w:spacing w:before="40" w:beforeAutospacing="0" w:after="40"/>
+              <w:rPr>
+                <w:b/>
+                <w:bCs/>
+                <w:sz w:val="20"/>
+                <w:szCs w:val="20"/>
+              </w:rPr>
+            </w:pPr>
+            <w:r>
+              <w:rPr>
+                <w:b/>
+                <w:bCs/>
+                <w:sz w:val="20"/>
+                <w:szCs w:val="20"/>
+              </w:rPr>
+              <w:t>Наименование</w:t>
+            </w:r>
+          </w:p>
+        </w:tc>
+        <w:tc>
+          <w:tcPr>
+            <w:tcW w:w="1430" w:type="dxa"/>
+          </w:tcPr>
+          <w:p>
+            <w:pPr>
+              <w:pStyle w:val="NormalWeb"/>
+              <w:spacing w:before="40" w:beforeAutospacing="0" w:after="40"/>
+              <w:jc w:val="center"/>
+              <w:rPr>
+                <w:b/>
+                <w:bCs/>
+                <w:sz w:val="20"/>
+                <w:szCs w:val="20"/>
+              </w:rPr>
+            </w:pPr>
+            <w:r>
+              <w:rPr>
+                <w:b/>
+                <w:bCs/>
+                <w:sz w:val="20"/>
+                <w:szCs w:val="20"/>
+              </w:rPr>
+              <w:t>Обозначение</w:t>
+            </w:r>
+          </w:p>
+        </w:tc>
+        <w:tc>
+          <w:tcPr>
+            <w:tcW w:w="1631" w:type="dxa"/>
+          </w:tcPr>
+          <w:p>
+            <w:pPr>
+              <w:pStyle w:val="NormalWeb"/>
+              <w:spacing w:before="40" w:beforeAutospacing="0" w:after="40"/>
+              <w:jc w:val="center"/>
+              <w:rPr>
+                <w:b/>
+                <w:bCs/>
+                <w:sz w:val="20"/>
+                <w:szCs w:val="20"/>
+              </w:rPr>
+            </w:pPr>
+            <w:r>
+              <w:rPr>
+                <w:b/>
+                <w:bCs/>
+                <w:sz w:val="20"/>
+                <w:szCs w:val="20"/>
+              </w:rPr>
+              <w:t>Величина</w:t>
+            </w:r>
+          </w:p>
+        </w:tc>
+        <w:tc>
+          <w:tcPr>
+            <w:tcW w:w="1363" w:type="dxa"/>
+          </w:tcPr>
+          <w:p>
+            <w:pPr>
+              <w:pStyle w:val="NormalWeb"/>
+              <w:spacing w:before="40" w:beforeAutospacing="0" w:after="40"/>
+              <w:jc w:val="center"/>
+              <w:rPr>
+                <w:b/>
+                <w:bCs/>
+                <w:sz w:val="20"/>
+                <w:szCs w:val="20"/>
+              </w:rPr>
+            </w:pPr>
+            <w:r>
+              <w:rPr>
+                <w:b/>
+                <w:bCs/>
+                <w:sz w:val="20"/>
+                <w:szCs w:val="20"/>
+              </w:rPr>
+              <w:t>Размерность</w:t>
+            </w:r>
+          </w:p>
+        </w:tc>
+      </w:tr>
+      <w:tr>
+        <w:trPr>
+          <w:cantSplit/>
+          <w:tblHeader/>
+        </w:trPr>
+        <w:tc>
+          <w:tcPr>
+            <w:tcW w:w="5429" w:type="dxa"/>
+          </w:tcPr>
+          <w:p>
+            <w:pPr>
+              <w:pStyle w:val="NormalWeb"/>
+              <w:spacing w:before="40" w:beforeAutospacing="0" w:after="40"/>
+              <w:rPr>
+                <w:sz w:val="20"/>
+                <w:szCs w:val="20"/>
+              </w:rPr>
+            </w:pPr>
+            <w:r>
+              <w:rPr>
+                <w:sz w:val="20"/>
+                <w:szCs w:val="20"/>
+              </w:rPr>
+              <w:t>Тип плиты</w:t>
+            </w:r>
+          </w:p>
+        </w:tc>
+        <w:tc>
+          <w:tcPr>
+            <w:tcW w:w="1430" w:type="dxa"/>
+          </w:tcPr>
+          <w:p>
+            <w:pPr>
+              <w:pStyle w:val="NormalWeb"/>
+              <w:spacing w:before="40" w:beforeAutospacing="0" w:after="40"/>
+              <w:jc w:val="center"/>
+              <w:rPr>
+                <w:b/>
+                <w:bCs/>
+                <w:sz w:val="20"/>
+                <w:szCs w:val="20"/>
+                <w:lang w:val="en-US"/>
+              </w:rPr>
+            </w:pPr>
+          </w:p>
+        </w:tc>
+        <w:tc>
+          <w:tcPr>
+            <w:tcW w:w="1631" w:type="dxa"/>
+          </w:tcPr>
+          <w:p>
+            <w:pPr>
+              <w:pStyle w:val="NormalWeb"/>
+              <w:spacing w:before="40" w:beforeAutospacing="0" w:after="40"/>
+              <w:jc w:val="center"/>
+              <w:rPr>
+                <w:sz w:val="20"/>
+                <w:szCs w:val="20"/>
+                <w:lang w:val="en-US"/>
+              </w:rPr>
+            </w:pPr>
+            <w:r>
+              <w:rPr>
+                <w:sz w:val="20"/>
+                <w:szCs w:val="20"/>
+              </w:rPr>
+              <w:t>%</w:t>
+            </w:r>
+            <w:r>
+              <w:rPr>
+                <w:sz w:val="20"/>
+                <w:szCs w:val="20"/>
+                <w:lang w:val="en-US"/>
+              </w:rPr>
+              <w:t>slab</w:t>
+            </w:r>
+            <w:r>
+              <w:rPr>
+                <w:sz w:val="20"/>
+                <w:szCs w:val="20"/>
+                <w:lang w:val="en-US"/>
+              </w:rPr>
+              <w:t>_</w:t>
+            </w:r>
+            <w:r>
+              <w:rPr>
+                <w:sz w:val="20"/>
+                <w:szCs w:val="20"/>
+                <w:lang w:val="en-US"/>
+              </w:rPr>
+              <w:t>type</w:t>
+            </w:r>
+          </w:p>
+        </w:tc>
+        <w:tc>
+          <w:tcPr>
+            <w:tcW w:w="1363" w:type="dxa"/>
+          </w:tcPr>
+          <w:p>
+            <w:pPr>
+              <w:pStyle w:val="NormalWeb"/>
+              <w:spacing w:before="40" w:beforeAutospacing="0" w:after="40"/>
+              <w:jc w:val="center"/>
+              <w:rPr>
+                <w:sz w:val="20"/>
+                <w:szCs w:val="20"/>
+                <w:lang w:val="en-US"/>
+              </w:rPr>
+            </w:pPr>
+          </w:p>
+        </w:tc>
+      </w:tr>
+      <w:tr>
+        <w:trPr>
+          <w:cantSplit/>
+          <w:tblHeader/>
+        </w:trPr>
+        <w:tc>
+          <w:tcPr>
+            <w:tcW w:w="5429" w:type="dxa"/>
+          </w:tcPr>
+          <w:p>
+            <w:pPr>
+              <w:pStyle w:val="NormalWeb"/>
+              <w:spacing w:before="40" w:beforeAutospacing="0" w:after="40"/>
+              <w:rPr>
+                <w:sz w:val="20"/>
+                <w:szCs w:val="20"/>
+              </w:rPr>
+            </w:pPr>
+            <w:r>
+              <w:rPr>
+                <w:sz w:val="20"/>
+                <w:szCs w:val="20"/>
+              </w:rPr>
+              <w:t>Толщина железобетонной плиты</w:t>
+            </w:r>
+          </w:p>
+        </w:tc>
+        <w:tc>
+          <w:tcPr>
+            <w:tcW w:w="1430" w:type="dxa"/>
+          </w:tcPr>
+          <w:p>
+            <w:pPr>
+              <w:pStyle w:val="NormalWeb"/>
+              <w:spacing w:before="40" w:beforeAutospacing="0" w:after="40"/>
+              <w:jc w:val="center"/>
+              <w:rPr>
+                <w:b/>
+                <w:bCs/>
+                <w:sz w:val="20"/>
+                <w:szCs w:val="20"/>
+              </w:rPr>
+            </w:pPr>
+            <m:oMathPara>
+              <m:oMath>
+                <m:sSub>
+                  <m:sSubPr>
+                    <m:ctrlPr>
+                      <w:rPr>
+                        <w:rFonts w:ascii="Cambria Math" w:hAnsi="Cambria Math"/>
+                        <w:b/>
+                        <w:bCs/>
+                        <w:i/>
+                        <w:sz w:val="20"/>
+                        <w:szCs w:val="20"/>
+                      </w:rPr>
+                    </m:ctrlPr>
+                  </m:sSubPr>
+                  <m:e>
+                    <m:r>
+                      <m:rPr>
+                        <m:sty m:val="bi"/>
+                      </m:rPr>
+                      <w:rPr>
+                        <w:rFonts w:ascii="Cambria Math" w:hAnsi="Cambria Math"/>
+                        <w:sz w:val="20"/>
+                        <w:szCs w:val="20"/>
+                      </w:rPr>
+                      <m:t>t</m:t>
+                    </m:r>
+                  </m:e>
+                  <m:sub>
+                    <m:r>
+                      <m:rPr>
+                        <m:sty m:val="bi"/>
+                      </m:rPr>
+                      <w:rPr>
+                        <w:rFonts w:ascii="Cambria Math" w:hAnsi="Cambria Math"/>
+                        <w:sz w:val="20"/>
+                        <w:szCs w:val="20"/>
+                      </w:rPr>
+                      <m:t>sl</m:t>
+                    </m:r>
+                  </m:sub>
+                </m:sSub>
+              </m:oMath>
+            </m:oMathPara>
+          </w:p>
+        </w:tc>
+        <w:tc>
+          <w:tcPr>
+            <w:tcW w:w="1631" w:type="dxa"/>
+          </w:tcPr>
+          <w:p>
+            <w:pPr>
+              <w:pStyle w:val="NormalWeb"/>
+              <w:spacing w:before="40" w:beforeAutospacing="0" w:after="40"/>
+              <w:jc w:val="center"/>
+              <w:rPr>
+                <w:sz w:val="20"/>
+                <w:szCs w:val="20"/>
+                <w:lang w:val="en-US"/>
+              </w:rPr>
+            </w:pPr>
+            <w:r>
+              <w:rPr>
+                <w:sz w:val="20"/>
+                <w:szCs w:val="20"/>
+              </w:rPr>
+              <w:t>%</w:t>
+            </w:r>
+            <w:r>
+              <w:rPr>
+                <w:sz w:val="20"/>
+                <w:szCs w:val="20"/>
+              </w:rPr>
+              <w:t>t</w:t>
+            </w:r>
+            <w:r>
+              <w:rPr>
+                <w:sz w:val="20"/>
+                <w:szCs w:val="20"/>
+                <w:lang w:val="en-US"/>
+              </w:rPr>
+              <w:t>_</w:t>
+            </w:r>
+            <w:r>
+              <w:rPr>
+                <w:sz w:val="20"/>
+                <w:szCs w:val="20"/>
+                <w:lang w:val="en-US"/>
+              </w:rPr>
+              <w:t>sl</w:t>
+            </w:r>
+          </w:p>
+        </w:tc>
+        <w:tc>
+          <w:tcPr>
+            <w:tcW w:w="1363" w:type="dxa"/>
+          </w:tcPr>
+          <w:p>
+            <w:pPr>
+              <w:pStyle w:val="NormalWeb"/>
+              <w:spacing w:before="40" w:beforeAutospacing="0" w:after="40"/>
+              <w:jc w:val="center"/>
+              <w:rPr>
+                <w:sz w:val="20"/>
+                <w:szCs w:val="20"/>
+                <w:lang w:val="en-US"/>
+              </w:rPr>
+            </w:pPr>
+            <m:oMathPara>
+              <m:oMath>
+                <m:r>
+                  <w:rPr>
+                    <w:rFonts w:ascii="Cambria Math" w:hAnsi="Cambria Math"/>
+                    <w:sz w:val="20"/>
+                    <w:szCs w:val="20"/>
+                    <w:lang w:val="en-US"/>
+                  </w:rPr>
+                  <m:t>МПа</m:t>
+                </m:r>
+              </m:oMath>
+            </m:oMathPara>
+          </w:p>
+        </w:tc>
+      </w:tr>
+    </w:tbl>
+    <w:p>
+      <w:pPr>
+        <w:pStyle w:val="NormalWeb"/>
+        <w:spacing w:before="120" w:beforeAutospacing="0" w:after="0"/>
+        <w:rPr>
+          <w:b/>
+        </w:rPr>
+      </w:pPr>
+      <w:r>
+        <w:rPr>
+          <w:b/>
+          <w:lang w:val="en-US"/>
+        </w:rPr>
+        <w:t xml:space="preserve"> </w:t>
+      </w:r>
+      <w:r>
+        <w:rPr>
+          <w:b/>
+          <w:lang w:val="en-US"/>
+        </w:rPr>
+        <w:t>[1.1.</w:t>
+      </w:r>
+      <w:r>
+        <w:rPr>
+          <w:b/>
+        </w:rPr>
+        <w:t>2</w:t>
+      </w:r>
+      <w:r>
+        <w:rPr>
+          <w:b/>
+          <w:lang w:val="en-US"/>
+        </w:rPr>
+        <w:t xml:space="preserve">] </w:t>
+      </w:r>
+      <w:r>
+        <w:rPr>
+          <w:b/>
+        </w:rPr>
+        <w:t xml:space="preserve">Характеристики </w:t>
+      </w:r>
+      <w:r>
+        <w:rPr>
+          <w:b/>
+        </w:rPr>
+        <w:t>бетона</w:t>
+      </w:r>
+    </w:p>
+    <w:tbl>
+      <w:tblPr>
+        <w:tblW w:w="9853" w:type="dxa"/>
+        <w:tblBorders>
+          <w:top w:val="single" w:sz="4" w:space="0" w:color="auto"/>
+          <w:left w:val="single" w:sz="4" w:space="0" w:color="auto"/>
+          <w:bottom w:val="single" w:sz="4" w:space="0" w:color="auto"/>
+          <w:right w:val="single" w:sz="4" w:space="0" w:color="auto"/>
+          <w:insideH w:val="single" w:sz="4" w:space="0" w:color="auto"/>
+          <w:insideV w:val="single" w:sz="4" w:space="0" w:color="auto"/>
+        </w:tblBorders>
+        <w:tblLook w:val="01E0" w:firstRow="1" w:lastRow="1" w:firstColumn="1" w:lastColumn="1" w:noHBand="0" w:noVBand="0"/>
+      </w:tblPr>
+      <w:tblGrid>
+        <w:gridCol w:w="5429"/>
+        <w:gridCol w:w="1430"/>
+        <w:gridCol w:w="1631"/>
+        <w:gridCol w:w="1363"/>
+      </w:tblGrid>
+      <w:tr>
+        <w:trPr>
+          <w:cantSplit/>
+          <w:tblHeader/>
+        </w:trPr>
+        <w:tc>
+          <w:tcPr>
+            <w:tcW w:w="5429" w:type="dxa"/>
+          </w:tcPr>
+          <w:p>
+            <w:pPr>
+              <w:pStyle w:val="NormalWeb"/>
+              <w:spacing w:before="40" w:beforeAutospacing="0" w:after="40"/>
+              <w:rPr>
+                <w:b/>
+                <w:bCs/>
+                <w:sz w:val="20"/>
+                <w:szCs w:val="20"/>
+              </w:rPr>
+            </w:pPr>
+            <w:r>
+              <w:rPr>
+                <w:b/>
+                <w:bCs/>
+                <w:sz w:val="20"/>
+                <w:szCs w:val="20"/>
+              </w:rPr>
+              <w:t>Наименование</w:t>
+            </w:r>
+          </w:p>
+        </w:tc>
+        <w:tc>
+          <w:tcPr>
+            <w:tcW w:w="1430" w:type="dxa"/>
+          </w:tcPr>
+          <w:p>
+            <w:pPr>
+              <w:pStyle w:val="NormalWeb"/>
+              <w:spacing w:before="40" w:beforeAutospacing="0" w:after="40"/>
+              <w:jc w:val="center"/>
+              <w:rPr>
+                <w:b/>
+                <w:bCs/>
+                <w:sz w:val="20"/>
+                <w:szCs w:val="20"/>
+              </w:rPr>
+            </w:pPr>
+            <w:r>
+              <w:rPr>
+                <w:b/>
+                <w:bCs/>
+                <w:sz w:val="20"/>
+                <w:szCs w:val="20"/>
+              </w:rPr>
+              <w:t>Обозначение</w:t>
+            </w:r>
+          </w:p>
+        </w:tc>
+        <w:tc>
+          <w:tcPr>
+            <w:tcW w:w="1631" w:type="dxa"/>
+          </w:tcPr>
+          <w:p>
+            <w:pPr>
+              <w:pStyle w:val="NormalWeb"/>
+              <w:spacing w:before="40" w:beforeAutospacing="0" w:after="40"/>
+              <w:jc w:val="center"/>
+              <w:rPr>
+                <w:b/>
+                <w:bCs/>
+                <w:sz w:val="20"/>
+                <w:szCs w:val="20"/>
+              </w:rPr>
+            </w:pPr>
+            <w:r>
+              <w:rPr>
+                <w:b/>
+                <w:bCs/>
+                <w:sz w:val="20"/>
+                <w:szCs w:val="20"/>
+              </w:rPr>
+              <w:t>Величина</w:t>
+            </w:r>
+          </w:p>
+        </w:tc>
+        <w:tc>
+          <w:tcPr>
+            <w:tcW w:w="1363" w:type="dxa"/>
+          </w:tcPr>
+          <w:p>
+            <w:pPr>
+              <w:pStyle w:val="NormalWeb"/>
+              <w:spacing w:before="40" w:beforeAutospacing="0" w:after="40"/>
+              <w:jc w:val="center"/>
+              <w:rPr>
+                <w:b/>
+                <w:bCs/>
+                <w:sz w:val="20"/>
+                <w:szCs w:val="20"/>
+              </w:rPr>
+            </w:pPr>
+            <w:r>
+              <w:rPr>
+                <w:b/>
+                <w:bCs/>
+                <w:sz w:val="20"/>
+                <w:szCs w:val="20"/>
+              </w:rPr>
+              <w:t>Размерность</w:t>
+            </w:r>
+          </w:p>
+        </w:tc>
+      </w:tr>
+      <w:tr>
+        <w:trPr>
+          <w:cantSplit/>
+          <w:tblHeader/>
+        </w:trPr>
+        <w:tc>
+          <w:tcPr>
+            <w:tcW w:w="5429" w:type="dxa"/>
+          </w:tcPr>
+          <w:p>
+            <w:pPr>
+              <w:pStyle w:val="NormalWeb"/>
+              <w:spacing w:before="40" w:beforeAutospacing="0" w:after="40"/>
+              <w:rPr>
+                <w:sz w:val="20"/>
+                <w:szCs w:val="20"/>
+              </w:rPr>
+            </w:pPr>
+            <w:r>
+              <w:rPr>
+                <w:sz w:val="20"/>
+                <w:szCs w:val="20"/>
+              </w:rPr>
+              <w:t xml:space="preserve">Марка </w:t>
+            </w:r>
+            <w:r>
+              <w:rPr>
+                <w:sz w:val="20"/>
+                <w:szCs w:val="20"/>
+              </w:rPr>
+              <w:t xml:space="preserve">бетона </w:t>
+            </w:r>
+          </w:p>
+        </w:tc>
+        <w:tc>
+          <w:tcPr>
+            <w:tcW w:w="1430" w:type="dxa"/>
+          </w:tcPr>
+          <w:p>
+            <w:pPr>
+              <w:pStyle w:val="NormalWeb"/>
+              <w:spacing w:before="40" w:beforeAutospacing="0" w:after="40"/>
+              <w:jc w:val="center"/>
+              <w:rPr>
+                <w:b/>
+                <w:bCs/>
+                <w:sz w:val="20"/>
+                <w:szCs w:val="20"/>
+                <w:lang w:val="en-US"/>
+              </w:rPr>
+            </w:pPr>
+          </w:p>
+        </w:tc>
+        <w:tc>
+          <w:tcPr>
+            <w:tcW w:w="1631" w:type="dxa"/>
+          </w:tcPr>
+          <w:p>
+            <w:pPr>
+              <w:pStyle w:val="NormalWeb"/>
+              <w:spacing w:before="40" w:beforeAutospacing="0" w:after="40"/>
+              <w:jc w:val="center"/>
+              <w:rPr>
+                <w:sz w:val="20"/>
+                <w:szCs w:val="20"/>
+                <w:lang w:val="en-US"/>
+              </w:rPr>
+            </w:pPr>
+            <w:r>
+              <w:rPr>
+                <w:sz w:val="20"/>
+                <w:szCs w:val="20"/>
+              </w:rPr>
+              <w:t>%</w:t>
+            </w:r>
+            <w:r>
+              <w:rPr>
+                <w:sz w:val="20"/>
+                <w:szCs w:val="20"/>
+              </w:rPr>
+              <w:t>steel</w:t>
+            </w:r>
+            <w:r>
+              <w:rPr>
+                <w:sz w:val="20"/>
+                <w:szCs w:val="20"/>
+                <w:lang w:val="en-US"/>
+              </w:rPr>
+              <w:t>_</w:t>
+            </w:r>
+            <w:r>
+              <w:rPr>
+                <w:sz w:val="20"/>
+                <w:szCs w:val="20"/>
+                <w:lang w:val="en-US"/>
+              </w:rPr>
+              <w:t>grade</w:t>
+            </w:r>
+          </w:p>
+        </w:tc>
+        <w:tc>
+          <w:tcPr>
+            <w:tcW w:w="1363" w:type="dxa"/>
+          </w:tcPr>
+          <w:p>
+            <w:pPr>
+              <w:pStyle w:val="NormalWeb"/>
+              <w:spacing w:before="40" w:beforeAutospacing="0" w:after="40"/>
+              <w:jc w:val="center"/>
+              <w:rPr>
+                <w:sz w:val="20"/>
+                <w:szCs w:val="20"/>
+                <w:lang w:val="en-US"/>
+              </w:rPr>
+            </w:pPr>
+          </w:p>
+        </w:tc>
+      </w:tr>
+      <w:tr>
+        <w:trPr>
+          <w:cantSplit/>
+          <w:tblHeader/>
+        </w:trPr>
+        <w:tc>
+          <w:tcPr>
+            <w:tcW w:w="5429" w:type="dxa"/>
+          </w:tcPr>
+          <w:p>
+            <w:pPr>
+              <w:pStyle w:val="NormalWeb"/>
+              <w:spacing w:before="40" w:beforeAutospacing="0" w:after="40"/>
+              <w:rPr>
+                <w:sz w:val="20"/>
+                <w:szCs w:val="20"/>
+              </w:rPr>
+            </w:pPr>
+            <w:r>
+              <w:rPr>
+                <w:sz w:val="20"/>
+                <w:szCs w:val="20"/>
+              </w:rPr>
+              <w:t xml:space="preserve">Нормативное сопротивление бетона </w:t>
+            </w:r>
+            <w:r>
+              <w:rPr>
+                <w:sz w:val="20"/>
+                <w:szCs w:val="20"/>
+              </w:rPr>
+              <w:t xml:space="preserve">осевому </w:t>
+            </w:r>
+            <w:r>
+              <w:rPr>
+                <w:sz w:val="20"/>
+                <w:szCs w:val="20"/>
+              </w:rPr>
+              <w:t>сжатию</w:t>
+            </w:r>
+          </w:p>
+        </w:tc>
+        <w:tc>
+          <w:tcPr>
+            <w:tcW w:w="1430" w:type="dxa"/>
+          </w:tcPr>
+          <w:p>
+            <w:pPr>
+              <w:pStyle w:val="NormalWeb"/>
+              <w:spacing w:before="40" w:beforeAutospacing="0" w:after="40"/>
+              <w:jc w:val="center"/>
+              <w:rPr>
+                <w:b/>
+                <w:bCs/>
+                <w:sz w:val="20"/>
+                <w:szCs w:val="20"/>
+              </w:rPr>
+            </w:pPr>
+            <m:oMathPara>
+              <m:oMath>
+                <m:sSub>
+                  <m:sSubPr>
+                    <m:ctrlPr>
+                      <w:rPr>
+                        <w:rFonts w:ascii="Cambria Math" w:hAnsi="Cambria Math"/>
+                        <w:b/>
+                        <w:bCs/>
+                        <w:i/>
+                        <w:sz w:val="20"/>
+                        <w:szCs w:val="20"/>
+                      </w:rPr>
+                    </m:ctrlPr>
+                  </m:sSubPr>
+                  <m:e>
+                    <m:r>
+                      <m:rPr>
+                        <m:sty m:val="bi"/>
+                      </m:rPr>
+                      <w:rPr>
+                        <w:rFonts w:ascii="Cambria Math" w:hAnsi="Cambria Math"/>
+                        <w:sz w:val="20"/>
+                        <w:szCs w:val="20"/>
+                        <w:lang w:val="en-US"/>
+                      </w:rPr>
+                      <m:t>R</m:t>
+                    </m:r>
+                  </m:e>
+                  <m:sub>
+                    <m:r>
+                      <m:rPr>
+                        <m:sty m:val="bi"/>
+                      </m:rPr>
+                      <w:rPr>
+                        <w:rFonts w:ascii="Cambria Math" w:hAnsi="Cambria Math"/>
+                        <w:sz w:val="20"/>
+                        <w:szCs w:val="20"/>
+                        <w:lang w:val="en-US"/>
+                      </w:rPr>
+                      <m:t>b,n</m:t>
+                    </m:r>
+                  </m:sub>
+                </m:sSub>
+              </m:oMath>
+            </m:oMathPara>
+          </w:p>
+        </w:tc>
+        <w:tc>
+          <w:tcPr>
+            <w:tcW w:w="1631" w:type="dxa"/>
+          </w:tcPr>
+          <w:p>
+            <w:pPr>
+              <w:pStyle w:val="NormalWeb"/>
+              <w:spacing w:before="40" w:beforeAutospacing="0" w:after="40"/>
+              <w:jc w:val="center"/>
+              <w:rPr>
+                <w:sz w:val="20"/>
+                <w:szCs w:val="20"/>
+                <w:lang w:val="en-US"/>
+              </w:rPr>
+            </w:pPr>
+            <w:r>
+              <w:rPr>
+                <w:sz w:val="20"/>
+                <w:szCs w:val="20"/>
+              </w:rPr>
+              <w:t>%</w:t>
+            </w:r>
+            <w:r>
+              <w:rPr>
+                <w:sz w:val="20"/>
+                <w:szCs w:val="20"/>
+                <w:lang w:val="en-US"/>
+              </w:rPr>
+              <w:t>R_</w:t>
+            </w:r>
+            <w:r>
+              <w:rPr>
+                <w:sz w:val="20"/>
+                <w:szCs w:val="20"/>
+                <w:lang w:val="en-US"/>
+              </w:rPr>
+              <w:t>bn</w:t>
+            </w:r>
+          </w:p>
+        </w:tc>
+        <w:tc>
+          <w:tcPr>
+            <w:tcW w:w="1363" w:type="dxa"/>
+          </w:tcPr>
+          <w:p>
+            <w:pPr>
+              <w:pStyle w:val="NormalWeb"/>
+              <w:spacing w:before="40" w:beforeAutospacing="0" w:after="40"/>
+              <w:jc w:val="center"/>
+              <w:rPr>
+                <w:sz w:val="20"/>
+                <w:szCs w:val="20"/>
+                <w:lang w:val="en-US"/>
+              </w:rPr>
+            </w:pPr>
+            <m:oMathPara>
+              <m:oMath>
+                <m:r>
+                  <w:rPr>
+                    <w:rFonts w:ascii="Cambria Math" w:hAnsi="Cambria Math"/>
+                    <w:sz w:val="20"/>
+                    <w:szCs w:val="20"/>
+                    <w:lang w:val="en-US"/>
+                  </w:rPr>
+                  <m:t>МПа</m:t>
+                </m:r>
+              </m:oMath>
+            </m:oMathPara>
+          </w:p>
+        </w:tc>
+      </w:tr>
+      <w:tr>
+        <w:trPr>
+          <w:cantSplit/>
+          <w:tblHeader/>
+        </w:trPr>
+        <w:tc>
+          <w:tcPr>
+            <w:tcW w:w="5429" w:type="dxa"/>
+          </w:tcPr>
+          <w:p>
+            <w:pPr>
+              <w:pStyle w:val="NormalWeb"/>
+              <w:spacing w:before="40" w:beforeAutospacing="0" w:after="40"/>
+              <w:rPr>
+                <w:sz w:val="20"/>
+                <w:szCs w:val="20"/>
+              </w:rPr>
+            </w:pPr>
+            <w:r>
+              <w:rPr>
+                <w:sz w:val="20"/>
+                <w:szCs w:val="20"/>
+              </w:rPr>
+              <w:t xml:space="preserve">Нормативное </w:t>
+            </w:r>
+            <w:r>
+              <w:rPr>
+                <w:sz w:val="20"/>
+                <w:szCs w:val="20"/>
+              </w:rPr>
+              <w:t>сопротивление бетона осевому растяжению</w:t>
+            </w:r>
+            <w:r>
+              <w:rPr>
+                <w:sz w:val="20"/>
+                <w:szCs w:val="20"/>
+              </w:rPr>
+              <w:t xml:space="preserve"> </w:t>
+            </w:r>
+          </w:p>
+        </w:tc>
+        <w:tc>
+          <w:tcPr>
+            <w:tcW w:w="1430" w:type="dxa"/>
+          </w:tcPr>
+          <w:p>
+            <w:pPr>
+              <w:pStyle w:val="NormalWeb"/>
+              <w:spacing w:before="40" w:beforeAutospacing="0" w:after="40"/>
+              <w:jc w:val="center"/>
+              <w:rPr>
+                <w:b/>
+                <w:bCs/>
+                <w:sz w:val="20"/>
+                <w:szCs w:val="20"/>
+              </w:rPr>
+            </w:pPr>
+            <m:oMathPara>
+              <m:oMath>
+                <m:sSub>
+                  <m:sSubPr>
+                    <m:ctrlPr>
+                      <w:rPr>
+                        <w:rFonts w:ascii="Cambria Math" w:hAnsi="Cambria Math"/>
+                        <w:b/>
+                        <w:bCs/>
+                        <w:i/>
+                        <w:sz w:val="20"/>
+                        <w:szCs w:val="20"/>
+                      </w:rPr>
+                    </m:ctrlPr>
+                  </m:sSubPr>
+                  <m:e>
+                    <m:r>
+                      <m:rPr>
+                        <m:sty m:val="bi"/>
+                      </m:rPr>
+                      <w:rPr>
+                        <w:rFonts w:ascii="Cambria Math" w:hAnsi="Cambria Math"/>
+                        <w:sz w:val="20"/>
+                        <w:szCs w:val="20"/>
+                        <w:lang w:val="en-US"/>
+                      </w:rPr>
+                      <m:t>R</m:t>
+                    </m:r>
+                  </m:e>
+                  <m:sub>
+                    <m:r>
+                      <m:rPr>
+                        <m:sty m:val="bi"/>
+                      </m:rPr>
+                      <w:rPr>
+                        <w:rFonts w:ascii="Cambria Math" w:hAnsi="Cambria Math"/>
+                        <w:sz w:val="20"/>
+                        <w:szCs w:val="20"/>
+                        <w:lang w:val="en-US"/>
+                      </w:rPr>
+                      <m:t>bt,n</m:t>
+                    </m:r>
+                  </m:sub>
+                </m:sSub>
+              </m:oMath>
+            </m:oMathPara>
+          </w:p>
+        </w:tc>
+        <w:tc>
+          <w:tcPr>
+            <w:tcW w:w="1631" w:type="dxa"/>
+          </w:tcPr>
+          <w:p>
+            <w:pPr>
+              <w:pStyle w:val="NormalWeb"/>
+              <w:spacing w:before="40" w:beforeAutospacing="0" w:after="40"/>
+              <w:jc w:val="center"/>
+              <w:rPr>
+                <w:sz w:val="20"/>
+                <w:szCs w:val="20"/>
+              </w:rPr>
+            </w:pPr>
+            <w:r>
+              <w:rPr>
+                <w:sz w:val="20"/>
+                <w:szCs w:val="20"/>
+              </w:rPr>
+              <w:t>%</w:t>
+            </w:r>
+            <w:r>
+              <w:rPr>
+                <w:sz w:val="20"/>
+                <w:szCs w:val="20"/>
+                <w:lang w:val="en-US"/>
+              </w:rPr>
+              <w:t>R_</w:t>
+            </w:r>
+            <w:r>
+              <w:rPr>
+                <w:sz w:val="20"/>
+                <w:szCs w:val="20"/>
+                <w:lang w:val="en-US"/>
+              </w:rPr>
+              <w:t>btn</w:t>
+            </w:r>
+          </w:p>
+        </w:tc>
+        <w:tc>
+          <w:tcPr>
+            <w:tcW w:w="1363" w:type="dxa"/>
+          </w:tcPr>
+          <w:p>
+            <w:pPr>
+              <w:pStyle w:val="NormalWeb"/>
+              <w:spacing w:before="40" w:beforeAutospacing="0" w:after="40"/>
+              <w:jc w:val="center"/>
+              <w:rPr>
+                <w:sz w:val="20"/>
+                <w:szCs w:val="20"/>
+              </w:rPr>
+            </w:pPr>
+            <m:oMathPara>
+              <m:oMath>
+                <m:r>
+                  <w:rPr>
+                    <w:rFonts w:ascii="Cambria Math" w:hAnsi="Cambria Math"/>
+                    <w:sz w:val="20"/>
+                    <w:szCs w:val="20"/>
+                  </w:rPr>
+                  <m:t>МПа</m:t>
+                </m:r>
+              </m:oMath>
+            </m:oMathPara>
+          </w:p>
+        </w:tc>
+      </w:tr>
+      <w:tr>
+        <w:trPr>
+          <w:cantSplit/>
+          <w:tblHeader/>
+        </w:trPr>
+        <w:tc>
+          <w:tcPr>
+            <w:tcW w:w="5429" w:type="dxa"/>
+          </w:tcPr>
+          <w:p>
+            <w:pPr>
+              <w:pStyle w:val="NormalWeb"/>
+              <w:spacing w:before="40" w:beforeAutospacing="0" w:after="40"/>
+              <w:rPr>
+                <w:sz w:val="20"/>
+                <w:szCs w:val="20"/>
+              </w:rPr>
+            </w:pPr>
+            <w:r>
+              <w:rPr>
+                <w:sz w:val="20"/>
+                <w:szCs w:val="20"/>
+              </w:rPr>
+              <w:t>Начальный м</w:t>
+            </w:r>
+            <w:r>
+              <w:rPr>
+                <w:sz w:val="20"/>
+                <w:szCs w:val="20"/>
+              </w:rPr>
+              <w:t>одуль упругости</w:t>
+            </w:r>
+          </w:p>
+        </w:tc>
+        <w:tc>
+          <w:tcPr>
+            <w:tcW w:w="1430" w:type="dxa"/>
+          </w:tcPr>
+          <w:p>
+            <w:pPr>
+              <w:pStyle w:val="NormalWeb"/>
+              <w:spacing w:before="40" w:beforeAutospacing="0" w:after="40"/>
+              <w:jc w:val="center"/>
+              <w:rPr>
+                <w:b/>
+                <w:bCs/>
+                <w:sz w:val="20"/>
+                <w:szCs w:val="20"/>
+              </w:rPr>
+            </w:pPr>
+            <m:oMathPara>
+              <m:oMath>
+                <m:r>
+                  <m:rPr>
+                    <m:sty m:val="bi"/>
+                  </m:rPr>
+                  <w:rPr>
+                    <w:rFonts w:ascii="Cambria Math" w:hAnsi="Cambria Math"/>
+                    <w:sz w:val="20"/>
+                    <w:szCs w:val="20"/>
+                  </w:rPr>
+                  <m:t>E</m:t>
+                </m:r>
+              </m:oMath>
+            </m:oMathPara>
+          </w:p>
+        </w:tc>
+        <w:tc>
+          <w:tcPr>
+            <w:tcW w:w="1631" w:type="dxa"/>
+          </w:tcPr>
+          <w:p>
+            <w:pPr>
+              <w:pStyle w:val="NormalWeb"/>
+              <w:spacing w:before="40" w:beforeAutospacing="0" w:after="40"/>
+              <w:jc w:val="center"/>
+              <w:rPr>
+                <w:sz w:val="20"/>
+                <w:szCs w:val="20"/>
+              </w:rPr>
+            </w:pPr>
+            <w:r>
+              <w:rPr>
+                <w:sz w:val="20"/>
+                <w:szCs w:val="20"/>
+              </w:rPr>
+              <w:t>%</w:t>
+            </w:r>
+            <w:r>
+              <w:rPr>
+                <w:sz w:val="20"/>
+                <w:szCs w:val="20"/>
+              </w:rPr>
+              <w:t>E</w:t>
+            </w:r>
+            <w:r>
+              <w:rPr>
+                <w:sz w:val="20"/>
+                <w:szCs w:val="20"/>
+                <w:lang w:val="en-US"/>
+              </w:rPr>
+              <w:t>_b</w:t>
+            </w:r>
+          </w:p>
+        </w:tc>
+        <w:tc>
+          <w:tcPr>
+            <w:tcW w:w="1363" w:type="dxa"/>
+          </w:tcPr>
+          <w:p>
+            <w:pPr>
+              <w:pStyle w:val="NormalWeb"/>
+              <w:spacing w:before="40" w:beforeAutospacing="0" w:after="40"/>
+              <w:jc w:val="center"/>
+              <w:rPr>
+                <w:sz w:val="20"/>
+                <w:szCs w:val="20"/>
+              </w:rPr>
+            </w:pPr>
+            <m:oMathPara>
+              <m:oMath>
+                <m:r>
+                  <w:rPr>
+                    <w:rFonts w:ascii="Cambria Math" w:hAnsi="Cambria Math"/>
+                    <w:sz w:val="20"/>
+                    <w:szCs w:val="20"/>
+                  </w:rPr>
+                  <m:t>МПа</m:t>
+                </m:r>
+              </m:oMath>
+            </m:oMathPara>
+          </w:p>
+        </w:tc>
+      </w:tr>
+    </w:tbl>
+    <w:p>
+      <w:pPr>
         <w:rPr>
           <w:b/>
           <w:bCs/>
           <w:lang w:val="en-US"/>
         </w:rPr>
       </w:pPr>
+    </w:p>
+    <w:p>
+      <w:pPr>
+        <w:rPr>
+          <w:b/>
+          <w:bCs/>
+          <w:lang w:val="en-US"/>
+        </w:rPr>
+      </w:pPr>
+    </w:p>
+    <w:p>
+      <w:pPr>
+        <w:rPr>
+          <w:b/>
+          <w:bCs/>
+          <w:lang w:val="en-US"/>
+        </w:rPr>
+      </w:pPr>
+    </w:p>
+    <w:p>
+      <w:pPr>
+        <w:rPr>
+          <w:b/>
+          <w:bCs/>
+          <w:lang w:val="en-US"/>
+        </w:rPr>
+      </w:pPr>
+    </w:p>
+    <w:p>
+      <w:pPr>
+        <w:rPr>
+          <w:b/>
+          <w:bCs/>
+          <w:lang w:val="en-US"/>
+        </w:rPr>
+      </w:pPr>
+    </w:p>
+    <w:p>
+      <w:pPr>
+        <w:pStyle w:val="NormalWeb"/>
+        <w:spacing w:before="120" w:beforeAutospacing="0" w:after="0"/>
+        <w:rPr>
+          <w:b/>
+        </w:rPr>
+      </w:pPr>
+      <w:r>
+        <w:rPr>
+          <w:b/>
+          <w:lang w:val="en-US"/>
+        </w:rPr>
+        <w:t>[1.</w:t>
+      </w:r>
+      <w:r>
+        <w:rPr>
+          <w:b/>
+        </w:rPr>
+        <w:t>3</w:t>
+      </w:r>
+      <w:r>
+        <w:rPr>
+          <w:b/>
+          <w:lang w:val="en-US"/>
+        </w:rPr>
+        <w:t xml:space="preserve">] </w:t>
+      </w:r>
+      <w:r>
+        <w:rPr>
+          <w:b/>
+        </w:rPr>
+        <w:t>Арматура</w:t>
+      </w:r>
+    </w:p>
+    <w:p>
+      <w:pPr>
+        <w:rPr>
+          <w:b/>
+          <w:bCs/>
+          <w:lang w:val="en-US"/>
+        </w:rPr>
+      </w:pPr>
+    </w:p>
+    <w:tbl>
+      <w:tblPr>
+        <w:tblW w:w="9853" w:type="dxa"/>
+        <w:tblBorders>
+          <w:top w:val="single" w:sz="4" w:space="0" w:color="auto"/>
+          <w:left w:val="single" w:sz="4" w:space="0" w:color="auto"/>
+          <w:bottom w:val="single" w:sz="4" w:space="0" w:color="auto"/>
+          <w:right w:val="single" w:sz="4" w:space="0" w:color="auto"/>
+          <w:insideH w:val="single" w:sz="4" w:space="0" w:color="auto"/>
+          <w:insideV w:val="single" w:sz="4" w:space="0" w:color="auto"/>
+        </w:tblBorders>
+        <w:tblLook w:val="01E0" w:firstRow="1" w:lastRow="1" w:firstColumn="1" w:lastColumn="1" w:noHBand="0" w:noVBand="0"/>
+      </w:tblPr>
+      <w:tblGrid>
+        <w:gridCol w:w="5429"/>
+        <w:gridCol w:w="1430"/>
+        <w:gridCol w:w="1631"/>
+        <w:gridCol w:w="1363"/>
+      </w:tblGrid>
+      <w:tr>
+        <w:trPr>
+          <w:cantSplit/>
+          <w:tblHeader/>
+        </w:trPr>
+        <w:tc>
+          <w:tcPr>
+            <w:tcW w:w="5429" w:type="dxa"/>
+          </w:tcPr>
+          <w:p>
+            <w:pPr>
+              <w:pStyle w:val="NormalWeb"/>
+              <w:spacing w:before="40" w:beforeAutospacing="0" w:after="40"/>
+              <w:rPr>
+                <w:b/>
+                <w:bCs/>
+                <w:sz w:val="20"/>
+                <w:szCs w:val="20"/>
+              </w:rPr>
+            </w:pPr>
+            <w:r>
+              <w:rPr>
+                <w:b/>
+                <w:bCs/>
+                <w:sz w:val="20"/>
+                <w:szCs w:val="20"/>
+              </w:rPr>
+              <w:t>Наименование</w:t>
+            </w:r>
+          </w:p>
+        </w:tc>
+        <w:tc>
+          <w:tcPr>
+            <w:tcW w:w="1430" w:type="dxa"/>
+          </w:tcPr>
+          <w:p>
+            <w:pPr>
+              <w:pStyle w:val="NormalWeb"/>
+              <w:spacing w:before="40" w:beforeAutospacing="0" w:after="40"/>
+              <w:jc w:val="center"/>
+              <w:rPr>
+                <w:b/>
+                <w:bCs/>
+                <w:sz w:val="20"/>
+                <w:szCs w:val="20"/>
+              </w:rPr>
+            </w:pPr>
+            <w:r>
+              <w:rPr>
+                <w:b/>
+                <w:bCs/>
+                <w:sz w:val="20"/>
+                <w:szCs w:val="20"/>
+              </w:rPr>
+              <w:t>Обозначение</w:t>
+            </w:r>
+          </w:p>
+        </w:tc>
+        <w:tc>
+          <w:tcPr>
+            <w:tcW w:w="1631" w:type="dxa"/>
+          </w:tcPr>
+          <w:p>
+            <w:pPr>
+              <w:pStyle w:val="NormalWeb"/>
+              <w:spacing w:before="40" w:beforeAutospacing="0" w:after="40"/>
+              <w:jc w:val="center"/>
+              <w:rPr>
+                <w:b/>
+                <w:bCs/>
+                <w:sz w:val="20"/>
+                <w:szCs w:val="20"/>
+              </w:rPr>
+            </w:pPr>
+            <w:r>
+              <w:rPr>
+                <w:b/>
+                <w:bCs/>
+                <w:sz w:val="20"/>
+                <w:szCs w:val="20"/>
+              </w:rPr>
+              <w:t>Величина</w:t>
+            </w:r>
+          </w:p>
+        </w:tc>
+        <w:tc>
+          <w:tcPr>
+            <w:tcW w:w="1363" w:type="dxa"/>
+          </w:tcPr>
+          <w:p>
+            <w:pPr>
+              <w:pStyle w:val="NormalWeb"/>
+              <w:spacing w:before="40" w:beforeAutospacing="0" w:after="40"/>
+              <w:jc w:val="center"/>
+              <w:rPr>
+                <w:b/>
+                <w:bCs/>
+                <w:sz w:val="20"/>
+                <w:szCs w:val="20"/>
+              </w:rPr>
+            </w:pPr>
+            <w:r>
+              <w:rPr>
+                <w:b/>
+                <w:bCs/>
+                <w:sz w:val="20"/>
+                <w:szCs w:val="20"/>
+              </w:rPr>
+              <w:t>Размерность</w:t>
+            </w:r>
+          </w:p>
+        </w:tc>
+      </w:tr>
+      <w:tr>
+        <w:trPr>
+          <w:cantSplit/>
+          <w:tblHeader/>
+        </w:trPr>
+        <w:tc>
+          <w:tcPr>
+            <w:tcW w:w="5429" w:type="dxa"/>
+          </w:tcPr>
+          <w:p>
+            <w:pPr>
+              <w:pStyle w:val="NormalWeb"/>
+              <w:spacing w:before="40" w:beforeAutospacing="0" w:after="40"/>
+              <w:rPr>
+                <w:sz w:val="20"/>
+                <w:szCs w:val="20"/>
+                <w:lang w:val="en-US"/>
+              </w:rPr>
+            </w:pPr>
+            <w:r>
+              <w:rPr>
+                <w:sz w:val="20"/>
+                <w:szCs w:val="20"/>
+              </w:rPr>
+              <w:t>Класс арматуры</w:t>
+            </w:r>
+          </w:p>
+        </w:tc>
+        <w:tc>
+          <w:tcPr>
+            <w:tcW w:w="1430" w:type="dxa"/>
+          </w:tcPr>
+          <w:p>
+            <w:pPr>
+              <w:pStyle w:val="NormalWeb"/>
+              <w:spacing w:before="40" w:beforeAutospacing="0" w:after="40"/>
+              <w:jc w:val="center"/>
+              <w:rPr>
+                <w:b/>
+                <w:bCs/>
+                <w:sz w:val="20"/>
+                <w:szCs w:val="20"/>
+                <w:lang w:val="en-US"/>
+              </w:rPr>
+            </w:pPr>
+          </w:p>
+        </w:tc>
+        <w:tc>
+          <w:tcPr>
+            <w:tcW w:w="1631" w:type="dxa"/>
+          </w:tcPr>
+          <w:p>
+            <w:pPr>
+              <w:pStyle w:val="NormalWeb"/>
+              <w:spacing w:before="40" w:beforeAutospacing="0" w:after="40"/>
+              <w:jc w:val="center"/>
+              <w:rPr>
+                <w:sz w:val="20"/>
+                <w:szCs w:val="20"/>
+                <w:lang w:val="en-US"/>
+              </w:rPr>
+            </w:pPr>
+            <w:r>
+              <w:rPr>
+                <w:sz w:val="20"/>
+                <w:szCs w:val="20"/>
+              </w:rPr>
+              <w:t>%</w:t>
+            </w:r>
+            <w:r>
+              <w:rPr>
+                <w:sz w:val="20"/>
+                <w:szCs w:val="20"/>
+              </w:rPr>
+              <w:t>grade</w:t>
+            </w:r>
+          </w:p>
+        </w:tc>
+        <w:tc>
+          <w:tcPr>
+            <w:tcW w:w="1363" w:type="dxa"/>
+          </w:tcPr>
+          <w:p>
+            <w:pPr>
+              <w:pStyle w:val="NormalWeb"/>
+              <w:spacing w:before="40" w:beforeAutospacing="0" w:after="40"/>
+              <w:jc w:val="center"/>
+              <w:rPr>
+                <w:sz w:val="20"/>
+                <w:szCs w:val="20"/>
+                <w:lang w:val="en-US"/>
+              </w:rPr>
+            </w:pPr>
+          </w:p>
+        </w:tc>
+      </w:tr>
+      <w:tr>
+        <w:trPr>
+          <w:cantSplit/>
+          <w:tblHeader/>
+        </w:trPr>
+        <w:tc>
+          <w:tcPr>
+            <w:tcW w:w="5429" w:type="dxa"/>
+          </w:tcPr>
+          <w:p>
+            <w:pPr>
+              <w:pStyle w:val="NormalWeb"/>
+              <w:spacing w:before="40" w:beforeAutospacing="0" w:after="40"/>
+              <w:rPr>
+                <w:sz w:val="20"/>
+                <w:szCs w:val="20"/>
+              </w:rPr>
+            </w:pPr>
+            <w:r>
+              <w:rPr>
+                <w:sz w:val="20"/>
+                <w:szCs w:val="20"/>
+              </w:rPr>
+              <w:t>Номинальный диаметр арматуры</w:t>
+            </w:r>
+          </w:p>
+        </w:tc>
+        <w:tc>
+          <w:tcPr>
+            <w:tcW w:w="1430" w:type="dxa"/>
+          </w:tcPr>
+          <w:p>
+            <w:pPr>
+              <w:pStyle w:val="NormalWeb"/>
+              <w:spacing w:before="40" w:beforeAutospacing="0" w:after="40"/>
+              <w:jc w:val="center"/>
+              <w:rPr>
+                <w:b/>
+                <w:bCs/>
+                <w:i/>
+                <w:sz w:val="20"/>
+                <w:szCs w:val="20"/>
+                <w:lang w:val="en-US"/>
+              </w:rPr>
+            </w:pPr>
+            <m:oMathPara>
+              <m:oMath>
+                <m:r>
+                  <m:rPr>
+                    <m:sty m:val="bi"/>
+                  </m:rPr>
+                  <w:rPr>
+                    <w:rFonts w:ascii="Cambria Math" w:hAnsi="Cambria Math"/>
+                    <w:sz w:val="20"/>
+                    <w:szCs w:val="20"/>
+                    <w:lang w:val="en-US"/>
+                  </w:rPr>
+                  <m:t>d</m:t>
+                </m:r>
+              </m:oMath>
+            </m:oMathPara>
+          </w:p>
+        </w:tc>
+        <w:tc>
+          <w:tcPr>
+            <w:tcW w:w="1631" w:type="dxa"/>
+          </w:tcPr>
+          <w:p>
+            <w:pPr>
+              <w:pStyle w:val="NormalWeb"/>
+              <w:spacing w:before="40" w:beforeAutospacing="0" w:after="40"/>
+              <w:jc w:val="center"/>
+              <w:rPr>
+                <w:sz w:val="20"/>
+                <w:szCs w:val="20"/>
+                <w:lang w:val="en-US"/>
+              </w:rPr>
+            </w:pPr>
+            <w:r>
+              <w:rPr>
+                <w:sz w:val="20"/>
+                <w:szCs w:val="20"/>
+              </w:rPr>
+              <w:t>%</w:t>
+            </w:r>
+            <w:r>
+              <w:rPr>
+                <w:sz w:val="20"/>
+                <w:szCs w:val="20"/>
+                <w:lang w:val="en-US"/>
+              </w:rPr>
+              <w:t>d</w:t>
+            </w:r>
+          </w:p>
+        </w:tc>
+        <w:tc>
+          <w:tcPr>
+            <w:tcW w:w="1363" w:type="dxa"/>
+          </w:tcPr>
+          <w:p>
+            <w:pPr>
+              <w:pStyle w:val="NormalWeb"/>
+              <w:spacing w:before="40" w:beforeAutospacing="0" w:after="40"/>
+              <w:jc w:val="center"/>
+              <w:rPr>
+                <w:sz w:val="20"/>
+                <w:szCs w:val="20"/>
+                <w:lang w:val="en-US"/>
+              </w:rPr>
+            </w:pPr>
+            <m:oMathPara>
+              <m:oMath>
+                <m:r>
+                  <w:rPr>
+                    <w:rFonts w:ascii="Cambria Math" w:hAnsi="Cambria Math"/>
+                    <w:sz w:val="20"/>
+                    <w:szCs w:val="20"/>
+                    <w:lang w:val="en-US"/>
+                  </w:rPr>
+                  <m:t>мм</m:t>
+                </m:r>
+              </m:oMath>
+            </m:oMathPara>
+          </w:p>
+        </w:tc>
+      </w:tr>
+      <w:tr>
+        <w:trPr>
+          <w:cantSplit/>
+          <w:tblHeader/>
+        </w:trPr>
+        <w:tc>
+          <w:tcPr>
+            <w:tcW w:w="5429" w:type="dxa"/>
+          </w:tcPr>
+          <w:p>
+            <w:pPr>
+              <w:pStyle w:val="NormalWeb"/>
+              <w:spacing w:before="40" w:beforeAutospacing="0" w:after="40"/>
+              <w:rPr>
+                <w:sz w:val="20"/>
+                <w:szCs w:val="20"/>
+              </w:rPr>
+            </w:pPr>
+            <w:r>
+              <w:rPr>
+                <w:sz w:val="20"/>
+                <w:szCs w:val="20"/>
+              </w:rPr>
+              <w:t>Нормативное сопротивление растяжению</w:t>
+            </w:r>
+          </w:p>
+        </w:tc>
+        <w:tc>
+          <w:tcPr>
+            <w:tcW w:w="1430" w:type="dxa"/>
+          </w:tcPr>
+          <w:p>
+            <w:pPr>
+              <w:pStyle w:val="NormalWeb"/>
+              <w:spacing w:before="40" w:beforeAutospacing="0" w:after="40"/>
+              <w:rPr>
+                <w:b/>
+                <w:bCs/>
+                <w:sz w:val="20"/>
+                <w:szCs w:val="20"/>
+                <w:lang w:val="en-US"/>
+              </w:rPr>
+            </w:pPr>
+            <m:oMathPara>
+              <m:oMath>
+                <m:sSub>
+                  <m:sSubPr>
+                    <m:ctrlPr>
+                      <w:rPr>
+                        <w:rFonts w:ascii="Cambria Math" w:hAnsi="Cambria Math"/>
+                        <w:b/>
+                        <w:bCs/>
+                        <w:i/>
+                        <w:sz w:val="20"/>
+                        <w:szCs w:val="20"/>
+                      </w:rPr>
+                    </m:ctrlPr>
+                  </m:sSubPr>
+                  <m:e>
+                    <m:r>
+                      <m:rPr>
+                        <m:sty m:val="bi"/>
+                      </m:rPr>
+                      <w:rPr>
+                        <w:rFonts w:ascii="Cambria Math" w:hAnsi="Cambria Math"/>
+                        <w:sz w:val="20"/>
+                        <w:szCs w:val="20"/>
+                      </w:rPr>
+                      <m:t>R</m:t>
+                    </m:r>
+                  </m:e>
+                  <m:sub>
+                    <m:r>
+                      <m:rPr>
+                        <m:sty m:val="bi"/>
+                      </m:rPr>
+                      <w:rPr>
+                        <w:rFonts w:ascii="Cambria Math" w:hAnsi="Cambria Math"/>
+                        <w:sz w:val="20"/>
+                        <w:szCs w:val="20"/>
+                      </w:rPr>
+                      <m:t>s</m:t>
+                    </m:r>
+                    <m:r>
+                      <m:rPr>
+                        <m:sty m:val="bi"/>
+                      </m:rPr>
+                      <w:rPr>
+                        <w:rFonts w:ascii="Cambria Math" w:hAnsi="Cambria Math"/>
+                        <w:sz w:val="20"/>
+                        <w:szCs w:val="20"/>
+                      </w:rPr>
+                      <m:t>,n</m:t>
+                    </m:r>
+                  </m:sub>
+                </m:sSub>
+              </m:oMath>
+            </m:oMathPara>
+          </w:p>
+        </w:tc>
+        <w:tc>
+          <w:tcPr>
+            <w:tcW w:w="1631" w:type="dxa"/>
+          </w:tcPr>
+          <w:p>
+            <w:pPr>
+              <w:pStyle w:val="NormalWeb"/>
+              <w:spacing w:before="40" w:beforeAutospacing="0" w:after="40"/>
+              <w:jc w:val="center"/>
+              <w:rPr>
+                <w:sz w:val="20"/>
+                <w:szCs w:val="20"/>
+              </w:rPr>
+            </w:pPr>
+            <w:r>
+              <w:rPr>
+                <w:sz w:val="20"/>
+                <w:szCs w:val="20"/>
+              </w:rPr>
+              <w:t>%</w:t>
+            </w:r>
+            <w:r>
+              <w:rPr>
+                <w:sz w:val="20"/>
+                <w:szCs w:val="20"/>
+              </w:rPr>
+              <w:t>R_sn</w:t>
+            </w:r>
+          </w:p>
+        </w:tc>
+        <w:tc>
+          <w:tcPr>
+            <w:tcW w:w="1363" w:type="dxa"/>
+          </w:tcPr>
+          <w:p>
+            <w:pPr>
+              <w:pStyle w:val="NormalWeb"/>
+              <w:spacing w:before="40" w:beforeAutospacing="0" w:after="40"/>
+              <w:jc w:val="center"/>
+              <w:rPr>
+                <w:i/>
+                <w:sz w:val="20"/>
+                <w:szCs w:val="20"/>
+                <w:lang w:val="en-US"/>
+              </w:rPr>
+            </w:pPr>
+            <m:oMathPara>
+              <m:oMath>
+                <m:r>
+                  <w:rPr>
+                    <w:rFonts w:ascii="Cambria Math" w:hAnsi="Cambria Math"/>
+                    <w:sz w:val="20"/>
+                    <w:szCs w:val="20"/>
+                  </w:rPr>
+                  <m:t>МПа</m:t>
+                </m:r>
+              </m:oMath>
+            </m:oMathPara>
+          </w:p>
+        </w:tc>
+      </w:tr>
+    </w:tbl>
+    <w:p>
+      <w:pPr>
+        <w:rPr>
+          <w:b/>
+          <w:bCs/>
+          <w:lang w:val="en-US"/>
+        </w:rPr>
+      </w:pPr>
+    </w:p>
+    <w:p>
+      <w:pPr>
+        <w:pStyle w:val="NormalWeb"/>
+        <w:spacing w:before="120" w:beforeAutospacing="0" w:after="0"/>
+        <w:rPr>
+          <w:b/>
+        </w:rPr>
+      </w:pPr>
+      <w:r>
+        <w:rPr>
+          <w:b/>
+          <w:lang w:val="en-US"/>
+        </w:rPr>
+        <w:t>[1.</w:t>
+      </w:r>
+      <w:r>
+        <w:rPr>
+          <w:b/>
+        </w:rPr>
+        <w:t>3</w:t>
+      </w:r>
+      <w:r>
+        <w:rPr>
+          <w:b/>
+          <w:lang w:val="en-US"/>
+        </w:rPr>
+        <w:t xml:space="preserve">] </w:t>
+      </w:r>
+      <w:r>
+        <w:rPr>
+          <w:b/>
+        </w:rPr>
+        <w:t>Соединительные элементы</w:t>
+      </w:r>
+    </w:p>
+    <w:p>
+      <w:pPr>
+        <w:rPr>
+          <w:b/>
+          <w:bCs/>
+          <w:lang w:val="en-US"/>
+        </w:rPr>
+      </w:pPr>
+    </w:p>
+    <w:tbl>
+      <w:tblPr>
+        <w:tblW w:w="9853" w:type="dxa"/>
+        <w:tblBorders>
+          <w:top w:val="single" w:sz="4" w:space="0" w:color="auto"/>
+          <w:left w:val="single" w:sz="4" w:space="0" w:color="auto"/>
+          <w:bottom w:val="single" w:sz="4" w:space="0" w:color="auto"/>
+          <w:right w:val="single" w:sz="4" w:space="0" w:color="auto"/>
+          <w:insideH w:val="single" w:sz="4" w:space="0" w:color="auto"/>
+          <w:insideV w:val="single" w:sz="4" w:space="0" w:color="auto"/>
+        </w:tblBorders>
+        <w:tblLook w:val="01E0" w:firstRow="1" w:lastRow="1" w:firstColumn="1" w:lastColumn="1" w:noHBand="0" w:noVBand="0"/>
+      </w:tblPr>
+      <w:tblGrid>
+        <w:gridCol w:w="5429"/>
+        <w:gridCol w:w="1430"/>
+        <w:gridCol w:w="1631"/>
+        <w:gridCol w:w="1363"/>
+      </w:tblGrid>
+      <w:tr>
+        <w:trPr>
+          <w:cantSplit/>
+          <w:tblHeader/>
+        </w:trPr>
+        <w:tc>
+          <w:tcPr>
+            <w:tcW w:w="5429" w:type="dxa"/>
+          </w:tcPr>
+          <w:p>
+            <w:pPr>
+              <w:pStyle w:val="NormalWeb"/>
+              <w:spacing w:before="40" w:beforeAutospacing="0" w:after="40"/>
+              <w:rPr>
+                <w:b/>
+                <w:bCs/>
+                <w:sz w:val="20"/>
+                <w:szCs w:val="20"/>
+              </w:rPr>
+            </w:pPr>
+            <w:r>
+              <w:rPr>
+                <w:b/>
+                <w:bCs/>
+                <w:sz w:val="20"/>
+                <w:szCs w:val="20"/>
+              </w:rPr>
+              <w:t>Наименование</w:t>
+            </w:r>
+          </w:p>
+        </w:tc>
+        <w:tc>
+          <w:tcPr>
+            <w:tcW w:w="1430" w:type="dxa"/>
+          </w:tcPr>
+          <w:p>
+            <w:pPr>
+              <w:pStyle w:val="NormalWeb"/>
+              <w:spacing w:before="40" w:beforeAutospacing="0" w:after="40"/>
+              <w:jc w:val="center"/>
+              <w:rPr>
+                <w:b/>
+                <w:bCs/>
+                <w:sz w:val="20"/>
+                <w:szCs w:val="20"/>
+              </w:rPr>
+            </w:pPr>
+            <w:r>
+              <w:rPr>
+                <w:b/>
+                <w:bCs/>
+                <w:sz w:val="20"/>
+                <w:szCs w:val="20"/>
+              </w:rPr>
+              <w:t>Обозначение</w:t>
+            </w:r>
+          </w:p>
+        </w:tc>
+        <w:tc>
+          <w:tcPr>
+            <w:tcW w:w="1631" w:type="dxa"/>
+          </w:tcPr>
+          <w:p>
+            <w:pPr>
+              <w:pStyle w:val="NormalWeb"/>
+              <w:spacing w:before="40" w:beforeAutospacing="0" w:after="40"/>
+              <w:jc w:val="center"/>
+              <w:rPr>
+                <w:b/>
+                <w:bCs/>
+                <w:sz w:val="20"/>
+                <w:szCs w:val="20"/>
+              </w:rPr>
+            </w:pPr>
+            <w:r>
+              <w:rPr>
+                <w:b/>
+                <w:bCs/>
+                <w:sz w:val="20"/>
+                <w:szCs w:val="20"/>
+              </w:rPr>
+              <w:t>Величина</w:t>
+            </w:r>
+          </w:p>
+        </w:tc>
+        <w:tc>
+          <w:tcPr>
+            <w:tcW w:w="1363" w:type="dxa"/>
+          </w:tcPr>
+          <w:p>
+            <w:pPr>
+              <w:pStyle w:val="NormalWeb"/>
+              <w:spacing w:before="40" w:beforeAutospacing="0" w:after="40"/>
+              <w:jc w:val="center"/>
+              <w:rPr>
+                <w:b/>
+                <w:bCs/>
+                <w:sz w:val="20"/>
+                <w:szCs w:val="20"/>
+              </w:rPr>
+            </w:pPr>
+            <w:r>
+              <w:rPr>
+                <w:b/>
+                <w:bCs/>
+                <w:sz w:val="20"/>
+                <w:szCs w:val="20"/>
+              </w:rPr>
+              <w:t>Размерность</w:t>
+            </w:r>
+          </w:p>
+        </w:tc>
+      </w:tr>
+      <w:tr>
+        <w:trPr>
+          <w:cantSplit/>
+          <w:tblHeader/>
+        </w:trPr>
+        <w:tc>
+          <w:tcPr>
+            <w:tcW w:w="5429" w:type="dxa"/>
+          </w:tcPr>
+          <w:p>
+            <w:pPr>
+              <w:pStyle w:val="NormalWeb"/>
+              <w:spacing w:before="40" w:beforeAutospacing="0" w:after="40"/>
+              <w:rPr>
+                <w:sz w:val="20"/>
+                <w:szCs w:val="20"/>
+              </w:rPr>
+            </w:pPr>
+            <w:r>
+              <w:rPr>
+                <w:sz w:val="20"/>
+                <w:szCs w:val="20"/>
+              </w:rPr>
+              <w:t>Обозначение</w:t>
+            </w:r>
+          </w:p>
+        </w:tc>
+        <w:tc>
+          <w:tcPr>
+            <w:tcW w:w="1430" w:type="dxa"/>
+          </w:tcPr>
+          <w:p>
+            <w:pPr>
+              <w:pStyle w:val="NormalWeb"/>
+              <w:spacing w:before="40" w:beforeAutospacing="0" w:after="40"/>
+              <w:jc w:val="center"/>
+              <w:rPr>
+                <w:b/>
+                <w:bCs/>
+                <w:sz w:val="20"/>
+                <w:szCs w:val="20"/>
+                <w:lang w:val="en-US"/>
+              </w:rPr>
+            </w:pPr>
+          </w:p>
+        </w:tc>
+        <w:tc>
+          <w:tcPr>
+            <w:tcW w:w="1631" w:type="dxa"/>
+          </w:tcPr>
+          <w:p>
+            <w:pPr>
+              <w:pStyle w:val="NormalWeb"/>
+              <w:spacing w:before="40" w:beforeAutospacing="0" w:after="40"/>
+              <w:jc w:val="center"/>
+              <w:rPr>
+                <w:sz w:val="20"/>
+                <w:szCs w:val="20"/>
+                <w:lang w:val="en-US"/>
+              </w:rPr>
+            </w:pPr>
+            <w:r>
+              <w:rPr>
+                <w:sz w:val="20"/>
+                <w:szCs w:val="20"/>
+              </w:rPr>
+              <w:t>%</w:t>
+            </w:r>
+            <w:r>
+              <w:rPr>
+                <w:sz w:val="20"/>
+                <w:szCs w:val="20"/>
+                <w:lang w:val="en-US"/>
+              </w:rPr>
+              <w:t>name</w:t>
+            </w:r>
+            <w:bookmarkStart w:id="0" w:name="_GoBack"/>
+            <w:bookmarkEnd w:id="0"/>
+          </w:p>
+        </w:tc>
+        <w:tc>
+          <w:tcPr>
+            <w:tcW w:w="1363" w:type="dxa"/>
+          </w:tcPr>
+          <w:p>
+            <w:pPr>
+              <w:pStyle w:val="NormalWeb"/>
+              <w:spacing w:before="40" w:beforeAutospacing="0" w:after="40"/>
+              <w:jc w:val="center"/>
+              <w:rPr>
+                <w:sz w:val="20"/>
+                <w:szCs w:val="20"/>
+                <w:lang w:val="en-US"/>
+              </w:rPr>
+            </w:pPr>
+          </w:p>
+        </w:tc>
+      </w:tr>
+      <w:tr>
+        <w:trPr>
+          <w:cantSplit/>
+          <w:tblHeader/>
+        </w:trPr>
+        <w:tc>
+          <w:tcPr>
+            <w:tcW w:w="5429" w:type="dxa"/>
+          </w:tcPr>
+          <w:p>
+            <w:pPr>
+              <w:pStyle w:val="NormalWeb"/>
+              <w:spacing w:before="40" w:beforeAutospacing="0" w:after="40"/>
+              <w:rPr>
+                <w:sz w:val="20"/>
+                <w:szCs w:val="20"/>
+              </w:rPr>
+            </w:pPr>
+            <w:r>
+              <w:rPr>
+                <w:sz w:val="20"/>
+                <w:szCs w:val="20"/>
+              </w:rPr>
+              <w:t>Номинальный диаметр арматуры</w:t>
+            </w:r>
+          </w:p>
+        </w:tc>
+        <w:tc>
+          <w:tcPr>
+            <w:tcW w:w="1430" w:type="dxa"/>
+          </w:tcPr>
+          <w:p>
+            <w:pPr>
+              <w:pStyle w:val="NormalWeb"/>
+              <w:spacing w:before="40" w:beforeAutospacing="0" w:after="40"/>
+              <w:jc w:val="center"/>
+              <w:rPr>
+                <w:b/>
+                <w:bCs/>
+                <w:i/>
+                <w:sz w:val="20"/>
+                <w:szCs w:val="20"/>
+                <w:lang w:val="en-US"/>
+              </w:rPr>
+            </w:pPr>
+            <m:oMathPara>
+              <m:oMath>
+                <m:r>
+                  <m:rPr>
+                    <m:sty m:val="bi"/>
+                  </m:rPr>
+                  <w:rPr>
+                    <w:rFonts w:ascii="Cambria Math" w:hAnsi="Cambria Math"/>
+                    <w:sz w:val="20"/>
+                    <w:szCs w:val="20"/>
+                    <w:lang w:val="en-US"/>
+                  </w:rPr>
+                  <m:t>d</m:t>
+                </m:r>
+              </m:oMath>
+            </m:oMathPara>
+          </w:p>
+        </w:tc>
+        <w:tc>
+          <w:tcPr>
+            <w:tcW w:w="1631" w:type="dxa"/>
+          </w:tcPr>
+          <w:p>
+            <w:pPr>
+              <w:pStyle w:val="NormalWeb"/>
+              <w:spacing w:before="40" w:beforeAutospacing="0" w:after="40"/>
+              <w:jc w:val="center"/>
+              <w:rPr>
+                <w:sz w:val="20"/>
+                <w:szCs w:val="20"/>
+                <w:lang w:val="en-US"/>
+              </w:rPr>
+            </w:pPr>
+            <w:r>
+              <w:rPr>
+                <w:sz w:val="20"/>
+                <w:szCs w:val="20"/>
+              </w:rPr>
+              <w:t>%</w:t>
+            </w:r>
+            <w:r>
+              <w:rPr>
+                <w:sz w:val="20"/>
+                <w:szCs w:val="20"/>
+                <w:lang w:val="en-US"/>
+              </w:rPr>
+              <w:t>d</w:t>
+            </w:r>
+          </w:p>
+        </w:tc>
+        <w:tc>
+          <w:tcPr>
+            <w:tcW w:w="1363" w:type="dxa"/>
+          </w:tcPr>
+          <w:p>
+            <w:pPr>
+              <w:pStyle w:val="NormalWeb"/>
+              <w:spacing w:before="40" w:beforeAutospacing="0" w:after="40"/>
+              <w:jc w:val="center"/>
+              <w:rPr>
+                <w:sz w:val="20"/>
+                <w:szCs w:val="20"/>
+                <w:lang w:val="en-US"/>
+              </w:rPr>
+            </w:pPr>
+            <m:oMathPara>
+              <m:oMath>
+                <m:r>
+                  <w:rPr>
+                    <w:rFonts w:ascii="Cambria Math" w:hAnsi="Cambria Math"/>
+                    <w:sz w:val="20"/>
+                    <w:szCs w:val="20"/>
+                    <w:lang w:val="en-US"/>
+                  </w:rPr>
+                  <m:t>мм</m:t>
+                </m:r>
+              </m:oMath>
+            </m:oMathPara>
+          </w:p>
+        </w:tc>
+      </w:tr>
+      <w:tr>
+        <w:trPr>
+          <w:cantSplit/>
+          <w:tblHeader/>
+        </w:trPr>
+        <w:tc>
+          <w:tcPr>
+            <w:tcW w:w="5429" w:type="dxa"/>
+          </w:tcPr>
+          <w:p>
+            <w:pPr>
+              <w:pStyle w:val="NormalWeb"/>
+              <w:spacing w:before="40" w:beforeAutospacing="0" w:after="40"/>
+              <w:rPr>
+                <w:sz w:val="20"/>
+                <w:szCs w:val="20"/>
+              </w:rPr>
+            </w:pPr>
+            <w:r>
+              <w:rPr>
+                <w:sz w:val="20"/>
+                <w:szCs w:val="20"/>
+              </w:rPr>
+              <w:t>Нормативное сопротивление растяжению</w:t>
+            </w:r>
+          </w:p>
+        </w:tc>
+        <w:tc>
+          <w:tcPr>
+            <w:tcW w:w="1430" w:type="dxa"/>
+          </w:tcPr>
+          <w:p>
+            <w:pPr>
+              <w:pStyle w:val="NormalWeb"/>
+              <w:spacing w:before="40" w:beforeAutospacing="0" w:after="40"/>
+              <w:rPr>
+                <w:b/>
+                <w:bCs/>
+                <w:sz w:val="20"/>
+                <w:szCs w:val="20"/>
+                <w:lang w:val="en-US"/>
+              </w:rPr>
+            </w:pPr>
+            <m:oMathPara>
+              <m:oMath>
+                <m:sSub>
+                  <m:sSubPr>
+                    <m:ctrlPr>
+                      <w:rPr>
+                        <w:rFonts w:ascii="Cambria Math" w:hAnsi="Cambria Math"/>
+                        <w:b/>
+                        <w:bCs/>
+                        <w:i/>
+                        <w:sz w:val="20"/>
+                        <w:szCs w:val="20"/>
+                      </w:rPr>
+                    </m:ctrlPr>
+                  </m:sSubPr>
+                  <m:e>
+                    <m:r>
+                      <m:rPr>
+                        <m:sty m:val="bi"/>
+                      </m:rPr>
+                      <w:rPr>
+                        <w:rFonts w:ascii="Cambria Math" w:hAnsi="Cambria Math"/>
+                        <w:sz w:val="20"/>
+                        <w:szCs w:val="20"/>
+                      </w:rPr>
+                      <m:t>R</m:t>
+                    </m:r>
+                  </m:e>
+                  <m:sub>
+                    <m:r>
+                      <m:rPr>
+                        <m:sty m:val="bi"/>
+                      </m:rPr>
+                      <w:rPr>
+                        <w:rFonts w:ascii="Cambria Math" w:hAnsi="Cambria Math"/>
+                        <w:sz w:val="20"/>
+                        <w:szCs w:val="20"/>
+                      </w:rPr>
+                      <m:t>s,n</m:t>
+                    </m:r>
+                  </m:sub>
+                </m:sSub>
+              </m:oMath>
+            </m:oMathPara>
+          </w:p>
+        </w:tc>
+        <w:tc>
+          <w:tcPr>
+            <w:tcW w:w="1631" w:type="dxa"/>
+          </w:tcPr>
+          <w:p>
+            <w:pPr>
+              <w:pStyle w:val="NormalWeb"/>
+              <w:spacing w:before="40" w:beforeAutospacing="0" w:after="40"/>
+              <w:jc w:val="center"/>
+              <w:rPr>
+                <w:sz w:val="20"/>
+                <w:szCs w:val="20"/>
+              </w:rPr>
+            </w:pPr>
+            <w:r>
+              <w:rPr>
+                <w:sz w:val="20"/>
+                <w:szCs w:val="20"/>
+              </w:rPr>
+              <w:t>%R_sn</w:t>
+            </w:r>
+          </w:p>
+        </w:tc>
+        <w:tc>
+          <w:tcPr>
+            <w:tcW w:w="1363" w:type="dxa"/>
+          </w:tcPr>
+          <w:p>
+            <w:pPr>
+              <w:pStyle w:val="NormalWeb"/>
+              <w:spacing w:before="40" w:beforeAutospacing="0" w:after="40"/>
+              <w:jc w:val="center"/>
+              <w:rPr>
+                <w:sz w:val="20"/>
+                <w:szCs w:val="20"/>
+                <w:lang w:val="en-US"/>
+              </w:rPr>
+            </w:pPr>
+            <m:oMathPara>
+              <m:oMath>
+                <m:r>
+                  <w:rPr>
+                    <w:rFonts w:ascii="Cambria Math" w:hAnsi="Cambria Math"/>
+                    <w:sz w:val="20"/>
+                    <w:szCs w:val="20"/>
+                  </w:rPr>
+                  <m:t>МПа</m:t>
+                </m:r>
+              </m:oMath>
+            </m:oMathPara>
+          </w:p>
+        </w:tc>
+      </w:tr>
+    </w:tbl>
+    <w:p>
+      <w:pPr>
+        <w:rPr>
+          <w:b/>
+          <w:bCs/>
+          <w:lang w:val="en-US"/>
+        </w:rPr>
+      </w:pPr>
+    </w:p>
+    <w:p>
+      <w:pPr>
+        <w:rPr>
+          <w:b/>
+          <w:bCs/>
+        </w:rPr>
+      </w:pPr>
+      <w:r>
+        <w:rPr>
+          <w:b/>
+          <w:bCs/>
+          <w:lang w:val="en-US"/>
+        </w:rPr>
+        <w:tab/>
+        <w:t>String</w:t>
+      </w:r>
+      <w:r>
+        <w:rPr>
+          <w:b/>
+          <w:bCs/>
+        </w:rPr>
+        <w:t xml:space="preserve"> </w:t>
+      </w:r>
+      <w:r>
+        <w:rPr>
+          <w:b/>
+          <w:bCs/>
+          <w:lang w:val="en-US"/>
+        </w:rPr>
+        <w:t>name</w:t>
+      </w:r>
+      <w:r>
+        <w:rPr>
+          <w:b/>
+          <w:bCs/>
+        </w:rPr>
+        <w:t>_;</w:t>
+      </w:r>
+    </w:p>
+    <w:p>
+      <w:pPr>
+        <w:rPr>
+          <w:b/>
+          <w:bCs/>
+        </w:rPr>
+      </w:pPr>
+      <w:r>
+        <w:rPr>
+          <w:b/>
+          <w:bCs/>
+        </w:rPr>
+        <w:tab/>
+      </w:r>
+      <w:r>
+        <w:rPr>
+          <w:b/>
+          <w:bCs/>
+          <w:lang w:val="en-US"/>
+        </w:rPr>
+        <w:t>double</w:t>
+      </w:r>
+      <w:r>
+        <w:rPr>
+          <w:b/>
+          <w:bCs/>
+        </w:rPr>
+        <w:t xml:space="preserve"> </w:t>
+      </w:r>
+      <w:r>
+        <w:rPr>
+          <w:b/>
+          <w:bCs/>
+          <w:lang w:val="en-US"/>
+        </w:rPr>
+        <w:t>l</w:t>
+      </w:r>
+      <w:r>
+        <w:rPr>
+          <w:b/>
+          <w:bCs/>
+        </w:rPr>
+        <w:t>_;   //Длина круглого стержня гибкого упора</w:t>
+      </w:r>
+    </w:p>
+    <w:p>
+      <w:pPr>
+        <w:rPr>
+          <w:b/>
+          <w:bCs/>
+        </w:rPr>
+      </w:pPr>
+      <w:r>
+        <w:rPr>
+          <w:b/>
+          <w:bCs/>
+        </w:rPr>
+        <w:tab/>
+      </w:r>
+      <w:r>
+        <w:rPr>
+          <w:b/>
+          <w:bCs/>
+          <w:lang w:val="en-US"/>
+        </w:rPr>
+        <w:t>double</w:t>
+      </w:r>
+      <w:r>
+        <w:rPr>
+          <w:b/>
+          <w:bCs/>
+        </w:rPr>
+        <w:t xml:space="preserve"> </w:t>
+      </w:r>
+      <w:r>
+        <w:rPr>
+          <w:b/>
+          <w:bCs/>
+          <w:lang w:val="en-US"/>
+        </w:rPr>
+        <w:t>d</w:t>
+      </w:r>
+      <w:r>
+        <w:rPr>
+          <w:b/>
+          <w:bCs/>
+        </w:rPr>
+        <w:t>_</w:t>
+      </w:r>
+      <w:r>
+        <w:rPr>
+          <w:b/>
+          <w:bCs/>
+          <w:lang w:val="en-US"/>
+        </w:rPr>
+        <w:t>an</w:t>
+      </w:r>
+      <w:r>
+        <w:rPr>
+          <w:b/>
+          <w:bCs/>
+        </w:rPr>
+        <w:t>_; //Диаметр стержня гибкого упора</w:t>
+      </w:r>
+    </w:p>
+    <w:p>
+      <w:pPr>
+        <w:rPr>
+          <w:b/>
+          <w:bCs/>
+        </w:rPr>
+      </w:pPr>
+      <w:r>
+        <w:rPr>
+          <w:b/>
+          <w:bCs/>
+        </w:rPr>
+        <w:tab/>
+      </w:r>
+      <w:r>
+        <w:rPr>
+          <w:b/>
+          <w:bCs/>
+          <w:lang w:val="en-US"/>
+        </w:rPr>
+        <w:t>double</w:t>
+      </w:r>
+      <w:r>
+        <w:rPr>
+          <w:b/>
+          <w:bCs/>
+        </w:rPr>
+        <w:t xml:space="preserve"> </w:t>
+      </w:r>
+      <w:r>
+        <w:rPr>
+          <w:b/>
+          <w:bCs/>
+          <w:lang w:val="en-US"/>
+        </w:rPr>
+        <w:t>gamma</w:t>
+      </w:r>
+      <w:r>
+        <w:rPr>
+          <w:b/>
+          <w:bCs/>
+        </w:rPr>
+        <w:t>_</w:t>
+      </w:r>
+      <w:r>
+        <w:rPr>
+          <w:b/>
+          <w:bCs/>
+          <w:lang w:val="en-US"/>
+        </w:rPr>
+        <w:t>c</w:t>
+      </w:r>
+      <w:r>
+        <w:rPr>
+          <w:b/>
+          <w:bCs/>
+        </w:rPr>
+        <w:t>_; //Коэффициент условий работы</w:t>
+      </w:r>
+    </w:p>
+    <w:p>
+      <w:pPr>
+        <w:rPr>
+          <w:b/>
+          <w:bCs/>
+          <w:lang w:val="en-US"/>
+        </w:rPr>
+      </w:pPr>
+      <w:r>
+        <w:rPr>
+          <w:b/>
+          <w:bCs/>
+        </w:rPr>
+        <w:tab/>
+      </w:r>
+      <w:r>
+        <w:rPr>
+          <w:b/>
+          <w:bCs/>
+          <w:lang w:val="en-US"/>
+        </w:rPr>
+        <w:t>double R_y_; //Предел текучести</w:t>
+      </w:r>
     </w:p>
     <w:sectPr>
       <w:pgSz w:w="11906" w:h="16838"/>
@@ -2733,7 +5354,7 @@
   <w:style w:type="paragraph" w:default="1" w:styleId="Normal">
     <w:name w:val="Normal"/>
     <w:qFormat/>
-    <w:rsid w:val="00B756F4"/>
+    <w:rsid w:val="006F229F"/>
   </w:style>
   <w:style w:type="character" w:default="1" w:styleId="DefaultParagraphFont">
     <w:name w:val="Default Paragraph Font"/>
